--- a/Lab5/Lab5.docx
+++ b/Lab5/Lab5.docx
@@ -57,10 +57,7 @@
         <w:t xml:space="preserve"> </w:t>
       </w:r>
       <w:r>
-        <w:t>№</w:t>
-      </w:r>
-      <w:r>
-        <w:t>5</w:t>
+        <w:t>№5</w:t>
       </w:r>
     </w:p>
     <w:p>
@@ -80,13 +77,7 @@
         <w:jc w:val="center"/>
       </w:pPr>
       <w:r>
-        <w:t>«</w:t>
-      </w:r>
-      <w:r>
-        <w:t>Хранимые процедуры</w:t>
-      </w:r>
-      <w:r>
-        <w:t>»</w:t>
+        <w:t>«Хранимые процедуры»</w:t>
       </w:r>
     </w:p>
     <w:p/>
@@ -261,15 +252,7 @@
         <w:t>ся переменным и параметрам.</w:t>
       </w:r>
       <w:r>
-        <w:t xml:space="preserve"> </w:t>
-      </w:r>
-      <w:proofErr w:type="gramStart"/>
-      <w:r>
-        <w:t>В</w:t>
-      </w:r>
-      <w:proofErr w:type="gramEnd"/>
-      <w:r>
-        <w:t xml:space="preserve"> хранимых процедурах могут выполняться стандартные операции с базами данных (как </w:t>
+        <w:t xml:space="preserve"> В хранимых процедурах могут выполняться стандартные операции с базами данных (как </w:t>
       </w:r>
       <w:r>
         <w:rPr>
@@ -383,10 +366,7 @@
       </w:r>
       <w:r>
         <w:softHyphen/>
-        <w:t>ные, возвращать результаты или изменять переменные и возвращать их, в зависимости от</w:t>
-      </w:r>
-      <w:r>
-        <w:t xml:space="preserve"> того, где переменная объявлена.</w:t>
+        <w:t>ные, возвращать результаты или изменять переменные и возвращать их, в зависимости от того, где переменная объявлена.</w:t>
       </w:r>
     </w:p>
     <w:p>
@@ -457,10 +437,7 @@
       </w:r>
       <w:r>
         <w:softHyphen/>
-        <w:t>лученны</w:t>
-      </w:r>
-      <w:r>
-        <w:t>м у преподавателя.</w:t>
+        <w:t>лученным у преподавателя.</w:t>
       </w:r>
     </w:p>
     <w:p>
@@ -507,10 +484,7 @@
         <w:jc w:val="both"/>
       </w:pPr>
       <w:r>
-        <w:t>Продемонстри</w:t>
-      </w:r>
-      <w:r>
-        <w:t>ровать результаты преподавателю.</w:t>
+        <w:t>Продемонстрировать результаты преподавателю.</w:t>
       </w:r>
     </w:p>
     <w:p>
@@ -582,20 +556,28 @@
     </w:p>
     <w:p>
       <w:pPr>
-        <w:pStyle w:val="a5"/>
+        <w:pStyle w:val="aa"/>
         <w:numPr>
           <w:ilvl w:val="0"/>
-          <w:numId w:val="6"/>
+          <w:numId w:val="9"/>
         </w:numPr>
-        <w:shd w:val="clear" w:color="auto" w:fill="auto"/>
-        <w:ind w:right="400"/>
-      </w:pPr>
-      <w:r>
-        <w:t>Отобразить статистику: разбить разницу между максимальной и минимальной стоимостью заказа (без дополнительных опций) на несколько диапазонов, для каждого диапазона вычислить максимальную, минимальную и среднюю сум</w:t>
-      </w:r>
-      <w:r>
-        <w:softHyphen/>
-        <w:t>марную стоимость дополнительных опций.</w:t>
+        <w:rPr>
+          <w:rFonts w:ascii="Century Schoolbook" w:eastAsia="Century Schoolbook" w:hAnsi="Century Schoolbook" w:cs="Century Schoolbook"/>
+          <w:color w:val="auto"/>
+          <w:sz w:val="20"/>
+          <w:szCs w:val="20"/>
+          <w:lang w:eastAsia="en-US"/>
+        </w:rPr>
+      </w:pPr>
+      <w:r>
+        <w:rPr>
+          <w:rFonts w:ascii="Century Schoolbook" w:eastAsia="Century Schoolbook" w:hAnsi="Century Schoolbook" w:cs="Century Schoolbook"/>
+          <w:color w:val="auto"/>
+          <w:sz w:val="20"/>
+          <w:szCs w:val="20"/>
+          <w:lang w:eastAsia="en-US"/>
+        </w:rPr>
+        <w:t>Рассчитать по заданной модели изменение средней суммарной стоимости приобретаемых опций в зависимости от комплектации.</w:t>
       </w:r>
     </w:p>
     <w:p>
@@ -636,8 +618,32 @@
     </w:p>
     <w:p>
       <w:pPr>
+        <w:pStyle w:val="1"/>
+        <w:shd w:val="clear" w:color="auto" w:fill="auto"/>
+        <w:tabs>
+          <w:tab w:val="left" w:pos="608"/>
+        </w:tabs>
+        <w:spacing w:after="198" w:line="200" w:lineRule="exact"/>
+        <w:ind w:left="975" w:firstLine="0"/>
+        <w:jc w:val="both"/>
+      </w:pPr>
+    </w:p>
+    <w:p>
+      <w:pPr>
+        <w:pStyle w:val="1"/>
+        <w:shd w:val="clear" w:color="auto" w:fill="auto"/>
+        <w:tabs>
+          <w:tab w:val="left" w:pos="608"/>
+        </w:tabs>
+        <w:spacing w:after="198" w:line="200" w:lineRule="exact"/>
+        <w:ind w:left="975" w:firstLine="0"/>
+        <w:jc w:val="both"/>
+      </w:pPr>
+    </w:p>
+    <w:p>
+      <w:pPr>
         <w:pStyle w:val="a7"/>
-        <w:ind w:left="360" w:firstLine="708"/>
+        <w:ind w:left="360"/>
         <w:rPr>
           <w:rStyle w:val="CenturySchoolbook105pt"/>
         </w:rPr>
@@ -647,7 +653,17 @@
           <w:rStyle w:val="CenturySchoolbook105pt"/>
         </w:rPr>
         <w:lastRenderedPageBreak/>
-        <w:t>Отображение статистики</w:t>
+        <w:t xml:space="preserve">Расчет средней суммарной стоимости </w:t>
+      </w:r>
+      <w:r>
+        <w:rPr>
+          <w:rFonts w:ascii="Century Schoolbook" w:eastAsia="Century Schoolbook" w:hAnsi="Century Schoolbook" w:cs="Century Schoolbook"/>
+          <w:color w:val="auto"/>
+          <w:sz w:val="20"/>
+          <w:szCs w:val="20"/>
+          <w:lang w:eastAsia="en-US"/>
+        </w:rPr>
+        <w:t>приобретаемых опций в зависимости от комплектации</w:t>
       </w:r>
       <w:r>
         <w:rPr>
@@ -685,7 +701,7 @@
               <w:rPr>
                 <w:lang w:val="en-US"/>
               </w:rPr>
-              <w:t>create procedure stat</w:t>
+              <w:t>create or alter procedure PROBSELECT2</w:t>
             </w:r>
           </w:p>
           <w:p>
@@ -701,90 +717,6 @@
               </w:rPr>
               <w:t>returns (</w:t>
             </w:r>
-            <w:proofErr w:type="spellStart"/>
-            <w:r>
-              <w:rPr>
-                <w:lang w:val="en-US"/>
-              </w:rPr>
-              <w:t>minPr</w:t>
-            </w:r>
-            <w:proofErr w:type="spellEnd"/>
-            <w:r>
-              <w:rPr>
-                <w:lang w:val="en-US"/>
-              </w:rPr>
-              <w:t xml:space="preserve"> </w:t>
-            </w:r>
-            <w:proofErr w:type="spellStart"/>
-            <w:r>
-              <w:rPr>
-                <w:lang w:val="en-US"/>
-              </w:rPr>
-              <w:t>int</w:t>
-            </w:r>
-            <w:proofErr w:type="spellEnd"/>
-            <w:r>
-              <w:rPr>
-                <w:lang w:val="en-US"/>
-              </w:rPr>
-              <w:t xml:space="preserve"> , </w:t>
-            </w:r>
-            <w:proofErr w:type="spellStart"/>
-            <w:r>
-              <w:rPr>
-                <w:lang w:val="en-US"/>
-              </w:rPr>
-              <w:t>avgPr</w:t>
-            </w:r>
-            <w:proofErr w:type="spellEnd"/>
-            <w:r>
-              <w:rPr>
-                <w:lang w:val="en-US"/>
-              </w:rPr>
-              <w:t xml:space="preserve"> </w:t>
-            </w:r>
-            <w:proofErr w:type="spellStart"/>
-            <w:r>
-              <w:rPr>
-                <w:lang w:val="en-US"/>
-              </w:rPr>
-              <w:t>int</w:t>
-            </w:r>
-            <w:proofErr w:type="spellEnd"/>
-            <w:r>
-              <w:rPr>
-                <w:lang w:val="en-US"/>
-              </w:rPr>
-              <w:t xml:space="preserve"> , </w:t>
-            </w:r>
-            <w:proofErr w:type="spellStart"/>
-            <w:r>
-              <w:rPr>
-                <w:lang w:val="en-US"/>
-              </w:rPr>
-              <w:t>maxPr</w:t>
-            </w:r>
-            <w:proofErr w:type="spellEnd"/>
-            <w:r>
-              <w:rPr>
-                <w:lang w:val="en-US"/>
-              </w:rPr>
-              <w:t xml:space="preserve"> </w:t>
-            </w:r>
-            <w:proofErr w:type="spellStart"/>
-            <w:r>
-              <w:rPr>
-                <w:lang w:val="en-US"/>
-              </w:rPr>
-              <w:t>int</w:t>
-            </w:r>
-            <w:proofErr w:type="spellEnd"/>
-            <w:r>
-              <w:rPr>
-                <w:lang w:val="en-US"/>
-              </w:rPr>
-              <w:t>) as</w:t>
-            </w:r>
           </w:p>
           <w:p>
             <w:pPr>
@@ -797,21 +729,7 @@
               <w:rPr>
                 <w:lang w:val="en-US"/>
               </w:rPr>
-              <w:t xml:space="preserve">declare variable </w:t>
-            </w:r>
-            <w:proofErr w:type="spellStart"/>
-            <w:r>
-              <w:rPr>
-                <w:lang w:val="en-US"/>
-              </w:rPr>
-              <w:t>minDeal</w:t>
-            </w:r>
-            <w:proofErr w:type="spellEnd"/>
-            <w:r>
-              <w:rPr>
-                <w:lang w:val="en-US"/>
-              </w:rPr>
-              <w:t xml:space="preserve"> float ;</w:t>
+              <w:t xml:space="preserve">    NUM float,</w:t>
             </w:r>
           </w:p>
           <w:p>
@@ -825,21 +743,7 @@
               <w:rPr>
                 <w:lang w:val="en-US"/>
               </w:rPr>
-              <w:t xml:space="preserve">declare variable </w:t>
-            </w:r>
-            <w:proofErr w:type="spellStart"/>
-            <w:r>
-              <w:rPr>
-                <w:lang w:val="en-US"/>
-              </w:rPr>
-              <w:t>maxDeal</w:t>
-            </w:r>
-            <w:proofErr w:type="spellEnd"/>
-            <w:r>
-              <w:rPr>
-                <w:lang w:val="en-US"/>
-              </w:rPr>
-              <w:t xml:space="preserve"> float ;</w:t>
+              <w:t xml:space="preserve">    COMPSET varchar(255))</w:t>
             </w:r>
           </w:p>
           <w:p>
@@ -853,21 +757,7 @@
               <w:rPr>
                 <w:lang w:val="en-US"/>
               </w:rPr>
-              <w:t xml:space="preserve">declare variable </w:t>
-            </w:r>
-            <w:proofErr w:type="spellStart"/>
-            <w:r>
-              <w:rPr>
-                <w:lang w:val="en-US"/>
-              </w:rPr>
-              <w:t>diap</w:t>
-            </w:r>
-            <w:proofErr w:type="spellEnd"/>
-            <w:r>
-              <w:rPr>
-                <w:lang w:val="en-US"/>
-              </w:rPr>
-              <w:t xml:space="preserve"> float ;</w:t>
+              <w:t>as</w:t>
             </w:r>
           </w:p>
           <w:p>
@@ -881,7 +771,141 @@
               <w:rPr>
                 <w:lang w:val="en-US"/>
               </w:rPr>
-              <w:t xml:space="preserve">declare variable </w:t>
+              <w:t>declare variable I integer;</w:t>
+            </w:r>
+          </w:p>
+          <w:p>
+            <w:pPr>
+              <w:pStyle w:val="a7"/>
+              <w:rPr>
+                <w:lang w:val="en-US"/>
+              </w:rPr>
+            </w:pPr>
+            <w:r>
+              <w:rPr>
+                <w:lang w:val="en-US"/>
+              </w:rPr>
+              <w:t>declare variable J integer;</w:t>
+            </w:r>
+          </w:p>
+          <w:p>
+            <w:pPr>
+              <w:pStyle w:val="a7"/>
+              <w:rPr>
+                <w:lang w:val="en-US"/>
+              </w:rPr>
+            </w:pPr>
+            <w:r>
+              <w:rPr>
+                <w:lang w:val="en-US"/>
+              </w:rPr>
+              <w:t>begin</w:t>
+            </w:r>
+          </w:p>
+          <w:p>
+            <w:pPr>
+              <w:pStyle w:val="a7"/>
+              <w:rPr>
+                <w:lang w:val="en-US"/>
+              </w:rPr>
+            </w:pPr>
+            <w:r>
+              <w:rPr>
+                <w:lang w:val="en-US"/>
+              </w:rPr>
+              <w:t xml:space="preserve">    for  select </w:t>
+            </w:r>
+            <w:proofErr w:type="spellStart"/>
+            <w:r>
+              <w:rPr>
+                <w:lang w:val="en-US"/>
+              </w:rPr>
+              <w:t>car.complete_set_link_id</w:t>
+            </w:r>
+            <w:proofErr w:type="spellEnd"/>
+            <w:r>
+              <w:rPr>
+                <w:lang w:val="en-US"/>
+              </w:rPr>
+              <w:t xml:space="preserve"> as </w:t>
+            </w:r>
+            <w:proofErr w:type="spellStart"/>
+            <w:r>
+              <w:rPr>
+                <w:lang w:val="en-US"/>
+              </w:rPr>
+              <w:t>id_comp_set_link</w:t>
+            </w:r>
+            <w:proofErr w:type="spellEnd"/>
+            <w:r>
+              <w:rPr>
+                <w:lang w:val="en-US"/>
+              </w:rPr>
+              <w:t xml:space="preserve"> from car , </w:t>
+            </w:r>
+            <w:proofErr w:type="spellStart"/>
+            <w:r>
+              <w:rPr>
+                <w:lang w:val="en-US"/>
+              </w:rPr>
+              <w:t>model_car</w:t>
+            </w:r>
+            <w:proofErr w:type="spellEnd"/>
+          </w:p>
+          <w:p>
+            <w:pPr>
+              <w:pStyle w:val="a7"/>
+              <w:rPr>
+                <w:lang w:val="en-US"/>
+              </w:rPr>
+            </w:pPr>
+            <w:r>
+              <w:rPr>
+                <w:lang w:val="en-US"/>
+              </w:rPr>
+              <w:t xml:space="preserve">    where </w:t>
+            </w:r>
+            <w:proofErr w:type="spellStart"/>
+            <w:r>
+              <w:rPr>
+                <w:lang w:val="en-US"/>
+              </w:rPr>
+              <w:t>model_car.model_car</w:t>
+            </w:r>
+            <w:proofErr w:type="spellEnd"/>
+            <w:r>
+              <w:rPr>
+                <w:lang w:val="en-US"/>
+              </w:rPr>
+              <w:t xml:space="preserve"> = 'Lada' and </w:t>
+            </w:r>
+            <w:proofErr w:type="spellStart"/>
+            <w:r>
+              <w:rPr>
+                <w:lang w:val="en-US"/>
+              </w:rPr>
+              <w:t>model_car.model_car_id</w:t>
+            </w:r>
+            <w:proofErr w:type="spellEnd"/>
+            <w:r>
+              <w:rPr>
+                <w:lang w:val="en-US"/>
+              </w:rPr>
+              <w:t xml:space="preserve"> = </w:t>
+            </w:r>
+            <w:proofErr w:type="spellStart"/>
+            <w:r>
+              <w:rPr>
+                <w:lang w:val="en-US"/>
+              </w:rPr>
+              <w:t>car.model_car</w:t>
+            </w:r>
+            <w:proofErr w:type="spellEnd"/>
+            <w:r>
+              <w:rPr>
+                <w:lang w:val="en-US"/>
+              </w:rPr>
+              <w:t xml:space="preserve"> into :</w:t>
             </w:r>
             <w:proofErr w:type="spellStart"/>
             <w:r>
@@ -891,26 +915,6 @@
               <w:t>i</w:t>
             </w:r>
             <w:proofErr w:type="spellEnd"/>
-            <w:r>
-              <w:rPr>
-                <w:lang w:val="en-US"/>
-              </w:rPr>
-              <w:t xml:space="preserve"> </w:t>
-            </w:r>
-            <w:proofErr w:type="spellStart"/>
-            <w:r>
-              <w:rPr>
-                <w:lang w:val="en-US"/>
-              </w:rPr>
-              <w:t>int</w:t>
-            </w:r>
-            <w:proofErr w:type="spellEnd"/>
-            <w:r>
-              <w:rPr>
-                <w:lang w:val="en-US"/>
-              </w:rPr>
-              <w:t xml:space="preserve"> default 1;</w:t>
-            </w:r>
           </w:p>
           <w:p>
             <w:pPr>
@@ -923,7 +927,7 @@
               <w:rPr>
                 <w:lang w:val="en-US"/>
               </w:rPr>
-              <w:t>begin</w:t>
+              <w:t xml:space="preserve">    do</w:t>
             </w:r>
           </w:p>
           <w:p>
@@ -933,6 +937,12 @@
                 <w:lang w:val="en-US"/>
               </w:rPr>
             </w:pPr>
+            <w:r>
+              <w:rPr>
+                <w:lang w:val="en-US"/>
+              </w:rPr>
+              <w:t xml:space="preserve">    begin</w:t>
+            </w:r>
           </w:p>
           <w:p>
             <w:pPr>
@@ -945,8 +955,44 @@
               <w:rPr>
                 <w:lang w:val="en-US"/>
               </w:rPr>
-              <w:t>select MIN( price ), MAX( price ) from (</w:t>
-            </w:r>
+              <w:t xml:space="preserve">         for select </w:t>
+            </w:r>
+            <w:proofErr w:type="spellStart"/>
+            <w:r>
+              <w:rPr>
+                <w:lang w:val="en-US"/>
+              </w:rPr>
+              <w:t>complete_set_link.additional_options_id</w:t>
+            </w:r>
+            <w:proofErr w:type="spellEnd"/>
+            <w:r>
+              <w:rPr>
+                <w:lang w:val="en-US"/>
+              </w:rPr>
+              <w:t xml:space="preserve"> as </w:t>
+            </w:r>
+            <w:proofErr w:type="spellStart"/>
+            <w:r>
+              <w:rPr>
+                <w:lang w:val="en-US"/>
+              </w:rPr>
+              <w:t>id_add_opt</w:t>
+            </w:r>
+            <w:proofErr w:type="spellEnd"/>
+            <w:r>
+              <w:rPr>
+                <w:lang w:val="en-US"/>
+              </w:rPr>
+              <w:t xml:space="preserve"> from  </w:t>
+            </w:r>
+            <w:proofErr w:type="spellStart"/>
+            <w:r>
+              <w:rPr>
+                <w:lang w:val="en-US"/>
+              </w:rPr>
+              <w:t>complete_set_link</w:t>
+            </w:r>
+            <w:proofErr w:type="spellEnd"/>
           </w:p>
           <w:p>
             <w:pPr>
@@ -959,35 +1005,35 @@
               <w:rPr>
                 <w:lang w:val="en-US"/>
               </w:rPr>
-              <w:t xml:space="preserve">select ( </w:t>
-            </w:r>
-            <w:proofErr w:type="spellStart"/>
-            <w:r>
-              <w:rPr>
-                <w:lang w:val="en-US"/>
-              </w:rPr>
-              <w:t>model_car.price</w:t>
-            </w:r>
-            <w:proofErr w:type="spellEnd"/>
-            <w:r>
-              <w:rPr>
-                <w:lang w:val="en-US"/>
-              </w:rPr>
-              <w:t xml:space="preserve"> )*(1 - </w:t>
-            </w:r>
-            <w:proofErr w:type="spellStart"/>
-            <w:r>
-              <w:rPr>
-                <w:lang w:val="en-US"/>
-              </w:rPr>
-              <w:t>trade.discount</w:t>
-            </w:r>
-            <w:proofErr w:type="spellEnd"/>
-            <w:r>
-              <w:rPr>
-                <w:lang w:val="en-US"/>
-              </w:rPr>
-              <w:t xml:space="preserve"> /100) as price</w:t>
+              <w:t xml:space="preserve">         where </w:t>
+            </w:r>
+            <w:proofErr w:type="spellStart"/>
+            <w:r>
+              <w:rPr>
+                <w:lang w:val="en-US"/>
+              </w:rPr>
+              <w:t>complete_set_link.complete_set_link_id</w:t>
+            </w:r>
+            <w:proofErr w:type="spellEnd"/>
+            <w:r>
+              <w:rPr>
+                <w:lang w:val="en-US"/>
+              </w:rPr>
+              <w:t xml:space="preserve"> = :</w:t>
+            </w:r>
+            <w:proofErr w:type="spellStart"/>
+            <w:r>
+              <w:rPr>
+                <w:lang w:val="en-US"/>
+              </w:rPr>
+              <w:t>i</w:t>
+            </w:r>
+            <w:proofErr w:type="spellEnd"/>
+            <w:r>
+              <w:rPr>
+                <w:lang w:val="en-US"/>
+              </w:rPr>
+              <w:t xml:space="preserve"> into :j</w:t>
             </w:r>
           </w:p>
           <w:p>
@@ -1001,21 +1047,7 @@
               <w:rPr>
                 <w:lang w:val="en-US"/>
               </w:rPr>
-              <w:t xml:space="preserve">from </w:t>
-            </w:r>
-            <w:proofErr w:type="spellStart"/>
-            <w:r>
-              <w:rPr>
-                <w:lang w:val="en-US"/>
-              </w:rPr>
-              <w:t>model_car</w:t>
-            </w:r>
-            <w:proofErr w:type="spellEnd"/>
-            <w:r>
-              <w:rPr>
-                <w:lang w:val="en-US"/>
-              </w:rPr>
-              <w:t xml:space="preserve"> , trade</w:t>
+              <w:t xml:space="preserve">          do</w:t>
             </w:r>
           </w:p>
           <w:p>
@@ -1029,14 +1061,170 @@
               <w:rPr>
                 <w:lang w:val="en-US"/>
               </w:rPr>
-              <w:t xml:space="preserve">where </w:t>
-            </w:r>
-            <w:proofErr w:type="spellStart"/>
-            <w:r>
-              <w:rPr>
-                <w:lang w:val="en-US"/>
-              </w:rPr>
-              <w:t>model_car.model_car_id</w:t>
+              <w:t xml:space="preserve">          begin</w:t>
+            </w:r>
+          </w:p>
+          <w:p>
+            <w:pPr>
+              <w:pStyle w:val="a7"/>
+              <w:rPr>
+                <w:lang w:val="en-US"/>
+              </w:rPr>
+            </w:pPr>
+            <w:r>
+              <w:rPr>
+                <w:lang w:val="en-US"/>
+              </w:rPr>
+              <w:t xml:space="preserve">             for select AVG(</w:t>
+            </w:r>
+            <w:proofErr w:type="spellStart"/>
+            <w:r>
+              <w:rPr>
+                <w:lang w:val="en-US"/>
+              </w:rPr>
+              <w:t>trade_additional_options.price</w:t>
+            </w:r>
+            <w:proofErr w:type="spellEnd"/>
+            <w:r>
+              <w:rPr>
+                <w:lang w:val="en-US"/>
+              </w:rPr>
+              <w:t xml:space="preserve">) as </w:t>
+            </w:r>
+            <w:proofErr w:type="spellStart"/>
+            <w:r>
+              <w:rPr>
+                <w:lang w:val="en-US"/>
+              </w:rPr>
+              <w:t>Prise</w:t>
+            </w:r>
+            <w:proofErr w:type="spellEnd"/>
+            <w:r>
+              <w:rPr>
+                <w:lang w:val="en-US"/>
+              </w:rPr>
+              <w:t xml:space="preserve">, </w:t>
+            </w:r>
+            <w:proofErr w:type="spellStart"/>
+            <w:r>
+              <w:rPr>
+                <w:lang w:val="en-US"/>
+              </w:rPr>
+              <w:t>complete_set.equipment</w:t>
+            </w:r>
+            <w:proofErr w:type="spellEnd"/>
+            <w:r>
+              <w:rPr>
+                <w:lang w:val="en-US"/>
+              </w:rPr>
+              <w:t xml:space="preserve">  as </w:t>
+            </w:r>
+            <w:proofErr w:type="spellStart"/>
+            <w:r>
+              <w:rPr>
+                <w:lang w:val="en-US"/>
+              </w:rPr>
+              <w:t>Compset</w:t>
+            </w:r>
+            <w:proofErr w:type="spellEnd"/>
+          </w:p>
+          <w:p>
+            <w:pPr>
+              <w:pStyle w:val="a7"/>
+              <w:rPr>
+                <w:lang w:val="en-US"/>
+              </w:rPr>
+            </w:pPr>
+            <w:r>
+              <w:rPr>
+                <w:lang w:val="en-US"/>
+              </w:rPr>
+              <w:t xml:space="preserve">             from </w:t>
+            </w:r>
+            <w:proofErr w:type="spellStart"/>
+            <w:r>
+              <w:rPr>
+                <w:lang w:val="en-US"/>
+              </w:rPr>
+              <w:t>trade_additional_options</w:t>
+            </w:r>
+            <w:proofErr w:type="spellEnd"/>
+            <w:r>
+              <w:rPr>
+                <w:lang w:val="en-US"/>
+              </w:rPr>
+              <w:t xml:space="preserve">,  </w:t>
+            </w:r>
+            <w:proofErr w:type="spellStart"/>
+            <w:r>
+              <w:rPr>
+                <w:lang w:val="en-US"/>
+              </w:rPr>
+              <w:t>complete_set_link</w:t>
+            </w:r>
+            <w:proofErr w:type="spellEnd"/>
+            <w:r>
+              <w:rPr>
+                <w:lang w:val="en-US"/>
+              </w:rPr>
+              <w:t xml:space="preserve">, </w:t>
+            </w:r>
+            <w:proofErr w:type="spellStart"/>
+            <w:r>
+              <w:rPr>
+                <w:lang w:val="en-US"/>
+              </w:rPr>
+              <w:t>complete_set</w:t>
+            </w:r>
+            <w:proofErr w:type="spellEnd"/>
+          </w:p>
+          <w:p>
+            <w:pPr>
+              <w:pStyle w:val="a7"/>
+              <w:rPr>
+                <w:lang w:val="en-US"/>
+              </w:rPr>
+            </w:pPr>
+            <w:r>
+              <w:rPr>
+                <w:lang w:val="en-US"/>
+              </w:rPr>
+              <w:t xml:space="preserve">             where </w:t>
+            </w:r>
+            <w:proofErr w:type="spellStart"/>
+            <w:r>
+              <w:rPr>
+                <w:lang w:val="en-US"/>
+              </w:rPr>
+              <w:t>trade_additional_options.additional_options_id</w:t>
+            </w:r>
+            <w:proofErr w:type="spellEnd"/>
+            <w:r>
+              <w:rPr>
+                <w:lang w:val="en-US"/>
+              </w:rPr>
+              <w:t xml:space="preserve"> = :j</w:t>
+            </w:r>
+          </w:p>
+          <w:p>
+            <w:pPr>
+              <w:pStyle w:val="a7"/>
+              <w:rPr>
+                <w:lang w:val="en-US"/>
+              </w:rPr>
+            </w:pPr>
+            <w:r>
+              <w:rPr>
+                <w:lang w:val="en-US"/>
+              </w:rPr>
+              <w:t xml:space="preserve">                  and </w:t>
+            </w:r>
+            <w:proofErr w:type="spellStart"/>
+            <w:r>
+              <w:rPr>
+                <w:lang w:val="en-US"/>
+              </w:rPr>
+              <w:t>complete_set.complete_set_id</w:t>
             </w:r>
             <w:proofErr w:type="spellEnd"/>
             <w:r>
@@ -1050,43 +1238,9 @@
               <w:rPr>
                 <w:lang w:val="en-US"/>
               </w:rPr>
-              <w:t>trade.model_car_id</w:t>
-            </w:r>
-            <w:proofErr w:type="spellEnd"/>
-            <w:r>
-              <w:rPr>
-                <w:lang w:val="en-US"/>
-              </w:rPr>
-              <w:t xml:space="preserve">) into : </w:t>
-            </w:r>
-            <w:proofErr w:type="spellStart"/>
-            <w:r>
-              <w:rPr>
-                <w:lang w:val="en-US"/>
-              </w:rPr>
-              <w:t>minDeal</w:t>
-            </w:r>
-            <w:proofErr w:type="spellEnd"/>
-            <w:r>
-              <w:rPr>
-                <w:lang w:val="en-US"/>
-              </w:rPr>
-              <w:t xml:space="preserve"> , : </w:t>
-            </w:r>
-            <w:proofErr w:type="spellStart"/>
-            <w:r>
-              <w:rPr>
-                <w:lang w:val="en-US"/>
-              </w:rPr>
-              <w:t>maxDeal</w:t>
-            </w:r>
-            <w:proofErr w:type="spellEnd"/>
-            <w:r>
-              <w:rPr>
-                <w:lang w:val="en-US"/>
-              </w:rPr>
-              <w:t xml:space="preserve"> ;</w:t>
-            </w:r>
+              <w:t>complete_set_link.complete_set_id</w:t>
+            </w:r>
+            <w:proofErr w:type="spellEnd"/>
           </w:p>
           <w:p>
             <w:pPr>
@@ -1095,48 +1249,34 @@
                 <w:lang w:val="en-US"/>
               </w:rPr>
             </w:pPr>
-            <w:proofErr w:type="spellStart"/>
-            <w:r>
-              <w:rPr>
-                <w:lang w:val="en-US"/>
-              </w:rPr>
-              <w:t>diap</w:t>
-            </w:r>
-            <w:proofErr w:type="spellEnd"/>
-            <w:r>
-              <w:rPr>
-                <w:lang w:val="en-US"/>
-              </w:rPr>
-              <w:t xml:space="preserve"> = ( </w:t>
-            </w:r>
-            <w:proofErr w:type="spellStart"/>
-            <w:r>
-              <w:rPr>
-                <w:lang w:val="en-US"/>
-              </w:rPr>
-              <w:t>maxDeal</w:t>
-            </w:r>
-            <w:proofErr w:type="spellEnd"/>
-            <w:r>
-              <w:rPr>
-                <w:lang w:val="en-US"/>
-              </w:rPr>
-              <w:t xml:space="preserve"> - </w:t>
-            </w:r>
-            <w:proofErr w:type="spellStart"/>
-            <w:r>
-              <w:rPr>
-                <w:lang w:val="en-US"/>
-              </w:rPr>
-              <w:t>minDeal</w:t>
-            </w:r>
-            <w:proofErr w:type="spellEnd"/>
-            <w:r>
-              <w:rPr>
-                <w:lang w:val="en-US"/>
-              </w:rPr>
-              <w:t xml:space="preserve"> ) / 3;</w:t>
-            </w:r>
+            <w:r>
+              <w:rPr>
+                <w:lang w:val="en-US"/>
+              </w:rPr>
+              <w:t xml:space="preserve">                  and </w:t>
+            </w:r>
+            <w:proofErr w:type="spellStart"/>
+            <w:r>
+              <w:rPr>
+                <w:lang w:val="en-US"/>
+              </w:rPr>
+              <w:t>trade_additional_options.additional_options_id</w:t>
+            </w:r>
+            <w:proofErr w:type="spellEnd"/>
+            <w:r>
+              <w:rPr>
+                <w:lang w:val="en-US"/>
+              </w:rPr>
+              <w:t xml:space="preserve"> = </w:t>
+            </w:r>
+            <w:proofErr w:type="spellStart"/>
+            <w:r>
+              <w:rPr>
+                <w:lang w:val="en-US"/>
+              </w:rPr>
+              <w:t>complete_set_link.additional_options_id</w:t>
+            </w:r>
+            <w:proofErr w:type="spellEnd"/>
           </w:p>
           <w:p>
             <w:pPr>
@@ -1149,22 +1289,16 @@
               <w:rPr>
                 <w:lang w:val="en-US"/>
               </w:rPr>
-              <w:t>while (</w:t>
-            </w:r>
-            <w:proofErr w:type="spellStart"/>
-            <w:r>
-              <w:rPr>
-                <w:lang w:val="en-US"/>
-              </w:rPr>
-              <w:t>i</w:t>
-            </w:r>
-            <w:proofErr w:type="spellEnd"/>
-            <w:r>
-              <w:rPr>
-                <w:lang w:val="en-US"/>
-              </w:rPr>
-              <w:t xml:space="preserve"> &lt; 4) do</w:t>
-            </w:r>
+              <w:t xml:space="preserve">               group by </w:t>
+            </w:r>
+            <w:proofErr w:type="spellStart"/>
+            <w:r>
+              <w:rPr>
+                <w:lang w:val="en-US"/>
+              </w:rPr>
+              <w:t>complete_set.equipment</w:t>
+            </w:r>
+            <w:proofErr w:type="spellEnd"/>
           </w:p>
           <w:p>
             <w:pPr>
@@ -1177,8 +1311,30 @@
               <w:rPr>
                 <w:lang w:val="en-US"/>
               </w:rPr>
-              <w:t>begin</w:t>
-            </w:r>
+              <w:t xml:space="preserve">               --group by </w:t>
+            </w:r>
+            <w:proofErr w:type="spellStart"/>
+            <w:r>
+              <w:rPr>
+                <w:lang w:val="en-US"/>
+              </w:rPr>
+              <w:t>trade_additional_options.price</w:t>
+            </w:r>
+            <w:proofErr w:type="spellEnd"/>
+            <w:r>
+              <w:rPr>
+                <w:lang w:val="en-US"/>
+              </w:rPr>
+              <w:t xml:space="preserve"> ,</w:t>
+            </w:r>
+            <w:proofErr w:type="spellStart"/>
+            <w:r>
+              <w:rPr>
+                <w:lang w:val="en-US"/>
+              </w:rPr>
+              <w:t>complete_set.equipment</w:t>
+            </w:r>
+            <w:proofErr w:type="spellEnd"/>
           </w:p>
           <w:p>
             <w:pPr>
@@ -1191,8 +1347,44 @@
               <w:rPr>
                 <w:lang w:val="en-US"/>
               </w:rPr>
-              <w:t>for select MAX( Price ), AVG( Price ), min( Price ) from (</w:t>
-            </w:r>
+              <w:t xml:space="preserve">            </w:t>
+            </w:r>
+            <w:proofErr w:type="spellStart"/>
+            <w:r>
+              <w:rPr>
+                <w:lang w:val="en-US"/>
+              </w:rPr>
+              <w:t>into</w:t>
+            </w:r>
+            <w:proofErr w:type="spellEnd"/>
+            <w:r>
+              <w:rPr>
+                <w:lang w:val="en-US"/>
+              </w:rPr>
+              <w:t xml:space="preserve"> :</w:t>
+            </w:r>
+            <w:proofErr w:type="spellStart"/>
+            <w:r>
+              <w:rPr>
+                <w:lang w:val="en-US"/>
+              </w:rPr>
+              <w:t>num</w:t>
+            </w:r>
+            <w:proofErr w:type="spellEnd"/>
+            <w:r>
+              <w:rPr>
+                <w:lang w:val="en-US"/>
+              </w:rPr>
+              <w:t xml:space="preserve"> ,  :</w:t>
+            </w:r>
+            <w:proofErr w:type="spellStart"/>
+            <w:r>
+              <w:rPr>
+                <w:lang w:val="en-US"/>
+              </w:rPr>
+              <w:t>compset</w:t>
+            </w:r>
+            <w:proofErr w:type="spellEnd"/>
           </w:p>
           <w:p>
             <w:pPr>
@@ -1205,35 +1397,7 @@
               <w:rPr>
                 <w:lang w:val="en-US"/>
               </w:rPr>
-              <w:t xml:space="preserve">select </w:t>
-            </w:r>
-            <w:proofErr w:type="spellStart"/>
-            <w:r>
-              <w:rPr>
-                <w:lang w:val="en-US"/>
-              </w:rPr>
-              <w:t>trade_additional_options.price</w:t>
-            </w:r>
-            <w:proofErr w:type="spellEnd"/>
-            <w:r>
-              <w:rPr>
-                <w:lang w:val="en-US"/>
-              </w:rPr>
-              <w:t xml:space="preserve"> as Price from </w:t>
-            </w:r>
-            <w:proofErr w:type="spellStart"/>
-            <w:r>
-              <w:rPr>
-                <w:lang w:val="en-US"/>
-              </w:rPr>
-              <w:t>trade_additional_options</w:t>
-            </w:r>
-            <w:proofErr w:type="spellEnd"/>
-            <w:r>
-              <w:rPr>
-                <w:lang w:val="en-US"/>
-              </w:rPr>
-              <w:t xml:space="preserve"> where</w:t>
+              <w:t xml:space="preserve">            do suspend ;</w:t>
             </w:r>
           </w:p>
           <w:p>
@@ -1243,19 +1407,11 @@
                 <w:lang w:val="en-US"/>
               </w:rPr>
             </w:pPr>
-            <w:proofErr w:type="spellStart"/>
-            <w:r>
-              <w:rPr>
-                <w:lang w:val="en-US"/>
-              </w:rPr>
-              <w:t>trade_additional_options.trade_id</w:t>
-            </w:r>
-            <w:proofErr w:type="spellEnd"/>
-            <w:r>
-              <w:rPr>
-                <w:lang w:val="en-US"/>
-              </w:rPr>
-              <w:t xml:space="preserve"> in (</w:t>
+            <w:r>
+              <w:rPr>
+                <w:lang w:val="en-US"/>
+              </w:rPr>
+              <w:t xml:space="preserve">            end</w:t>
             </w:r>
           </w:p>
           <w:p>
@@ -1269,339 +1425,7 @@
               <w:rPr>
                 <w:lang w:val="en-US"/>
               </w:rPr>
-              <w:t xml:space="preserve">select </w:t>
-            </w:r>
-            <w:proofErr w:type="spellStart"/>
-            <w:r>
-              <w:rPr>
-                <w:lang w:val="en-US"/>
-              </w:rPr>
-              <w:t>trade.trade_id</w:t>
-            </w:r>
-            <w:proofErr w:type="spellEnd"/>
-            <w:r>
-              <w:rPr>
-                <w:lang w:val="en-US"/>
-              </w:rPr>
-              <w:t xml:space="preserve"> from </w:t>
-            </w:r>
-            <w:proofErr w:type="spellStart"/>
-            <w:r>
-              <w:rPr>
-                <w:lang w:val="en-US"/>
-              </w:rPr>
-              <w:t>model_car</w:t>
-            </w:r>
-            <w:proofErr w:type="spellEnd"/>
-            <w:r>
-              <w:rPr>
-                <w:lang w:val="en-US"/>
-              </w:rPr>
-              <w:t xml:space="preserve"> , trade</w:t>
-            </w:r>
-          </w:p>
-          <w:p>
-            <w:pPr>
-              <w:pStyle w:val="a7"/>
-              <w:rPr>
-                <w:lang w:val="en-US"/>
-              </w:rPr>
-            </w:pPr>
-            <w:r>
-              <w:rPr>
-                <w:lang w:val="en-US"/>
-              </w:rPr>
-              <w:t xml:space="preserve">where ( </w:t>
-            </w:r>
-            <w:proofErr w:type="spellStart"/>
-            <w:r>
-              <w:rPr>
-                <w:lang w:val="en-US"/>
-              </w:rPr>
-              <w:t>model_car.price</w:t>
-            </w:r>
-            <w:proofErr w:type="spellEnd"/>
-            <w:r>
-              <w:rPr>
-                <w:lang w:val="en-US"/>
-              </w:rPr>
-              <w:t xml:space="preserve"> )*(1 - </w:t>
-            </w:r>
-            <w:proofErr w:type="spellStart"/>
-            <w:r>
-              <w:rPr>
-                <w:lang w:val="en-US"/>
-              </w:rPr>
-              <w:t>trade.discount</w:t>
-            </w:r>
-            <w:proofErr w:type="spellEnd"/>
-            <w:r>
-              <w:rPr>
-                <w:lang w:val="en-US"/>
-              </w:rPr>
-              <w:t xml:space="preserve"> /100)</w:t>
-            </w:r>
-          </w:p>
-          <w:p>
-            <w:pPr>
-              <w:pStyle w:val="a7"/>
-              <w:rPr>
-                <w:lang w:val="en-US"/>
-              </w:rPr>
-            </w:pPr>
-            <w:r>
-              <w:rPr>
-                <w:lang w:val="en-US"/>
-              </w:rPr>
-              <w:t xml:space="preserve">between : </w:t>
-            </w:r>
-            <w:proofErr w:type="spellStart"/>
-            <w:r>
-              <w:rPr>
-                <w:lang w:val="en-US"/>
-              </w:rPr>
-              <w:t>minDeal</w:t>
-            </w:r>
-            <w:proofErr w:type="spellEnd"/>
-            <w:r>
-              <w:rPr>
-                <w:lang w:val="en-US"/>
-              </w:rPr>
-              <w:t xml:space="preserve"> +(:</w:t>
-            </w:r>
-            <w:proofErr w:type="spellStart"/>
-            <w:r>
-              <w:rPr>
-                <w:lang w:val="en-US"/>
-              </w:rPr>
-              <w:t>i</w:t>
-            </w:r>
-            <w:proofErr w:type="spellEnd"/>
-            <w:r>
-              <w:rPr>
-                <w:lang w:val="en-US"/>
-              </w:rPr>
-              <w:t xml:space="preserve"> -1) *: </w:t>
-            </w:r>
-            <w:proofErr w:type="spellStart"/>
-            <w:r>
-              <w:rPr>
-                <w:lang w:val="en-US"/>
-              </w:rPr>
-              <w:t>diap</w:t>
-            </w:r>
-            <w:proofErr w:type="spellEnd"/>
-            <w:r>
-              <w:rPr>
-                <w:lang w:val="en-US"/>
-              </w:rPr>
-              <w:t xml:space="preserve"> and : </w:t>
-            </w:r>
-            <w:proofErr w:type="spellStart"/>
-            <w:r>
-              <w:rPr>
-                <w:lang w:val="en-US"/>
-              </w:rPr>
-              <w:t>minDeal</w:t>
-            </w:r>
-            <w:proofErr w:type="spellEnd"/>
-            <w:r>
-              <w:rPr>
-                <w:lang w:val="en-US"/>
-              </w:rPr>
-              <w:t xml:space="preserve"> +:</w:t>
-            </w:r>
-            <w:proofErr w:type="spellStart"/>
-            <w:r>
-              <w:rPr>
-                <w:lang w:val="en-US"/>
-              </w:rPr>
-              <w:t>i</w:t>
-            </w:r>
-            <w:proofErr w:type="spellEnd"/>
-            <w:r>
-              <w:rPr>
-                <w:lang w:val="en-US"/>
-              </w:rPr>
-              <w:t xml:space="preserve">*: </w:t>
-            </w:r>
-            <w:proofErr w:type="spellStart"/>
-            <w:r>
-              <w:rPr>
-                <w:lang w:val="en-US"/>
-              </w:rPr>
-              <w:t>diap</w:t>
-            </w:r>
-            <w:proofErr w:type="spellEnd"/>
-          </w:p>
-          <w:p>
-            <w:pPr>
-              <w:pStyle w:val="a7"/>
-              <w:rPr>
-                <w:lang w:val="en-US"/>
-              </w:rPr>
-            </w:pPr>
-            <w:r>
-              <w:rPr>
-                <w:lang w:val="en-US"/>
-              </w:rPr>
-              <w:t xml:space="preserve">and </w:t>
-            </w:r>
-            <w:proofErr w:type="spellStart"/>
-            <w:r>
-              <w:rPr>
-                <w:lang w:val="en-US"/>
-              </w:rPr>
-              <w:t>model_car.model_car_id</w:t>
-            </w:r>
-            <w:proofErr w:type="spellEnd"/>
-            <w:r>
-              <w:rPr>
-                <w:lang w:val="en-US"/>
-              </w:rPr>
-              <w:t xml:space="preserve"> = </w:t>
-            </w:r>
-            <w:proofErr w:type="spellStart"/>
-            <w:r>
-              <w:rPr>
-                <w:lang w:val="en-US"/>
-              </w:rPr>
-              <w:t>trade.model_car_id</w:t>
-            </w:r>
-            <w:proofErr w:type="spellEnd"/>
-          </w:p>
-          <w:p>
-            <w:pPr>
-              <w:pStyle w:val="a7"/>
-              <w:rPr>
-                <w:lang w:val="en-US"/>
-              </w:rPr>
-            </w:pPr>
-            <w:r>
-              <w:rPr>
-                <w:lang w:val="en-US"/>
-              </w:rPr>
-              <w:t>)</w:t>
-            </w:r>
-          </w:p>
-          <w:p>
-            <w:pPr>
-              <w:pStyle w:val="a7"/>
-              <w:rPr>
-                <w:lang w:val="en-US"/>
-              </w:rPr>
-            </w:pPr>
-            <w:r>
-              <w:rPr>
-                <w:lang w:val="en-US"/>
-              </w:rPr>
-              <w:t>) into :</w:t>
-            </w:r>
-            <w:proofErr w:type="spellStart"/>
-            <w:r>
-              <w:rPr>
-                <w:lang w:val="en-US"/>
-              </w:rPr>
-              <w:t>maxPr</w:t>
-            </w:r>
-            <w:proofErr w:type="spellEnd"/>
-            <w:r>
-              <w:rPr>
-                <w:lang w:val="en-US"/>
-              </w:rPr>
-              <w:t xml:space="preserve"> , :</w:t>
-            </w:r>
-            <w:proofErr w:type="spellStart"/>
-            <w:r>
-              <w:rPr>
-                <w:lang w:val="en-US"/>
-              </w:rPr>
-              <w:t>avgPr</w:t>
-            </w:r>
-            <w:proofErr w:type="spellEnd"/>
-            <w:r>
-              <w:rPr>
-                <w:lang w:val="en-US"/>
-              </w:rPr>
-              <w:t xml:space="preserve"> , : </w:t>
-            </w:r>
-            <w:proofErr w:type="spellStart"/>
-            <w:r>
-              <w:rPr>
-                <w:lang w:val="en-US"/>
-              </w:rPr>
-              <w:t>minPr</w:t>
-            </w:r>
-            <w:proofErr w:type="spellEnd"/>
-            <w:r>
-              <w:rPr>
-                <w:lang w:val="en-US"/>
-              </w:rPr>
-              <w:t xml:space="preserve"> do suspend ;</w:t>
-            </w:r>
-          </w:p>
-          <w:p>
-            <w:pPr>
-              <w:pStyle w:val="a7"/>
-              <w:rPr>
-                <w:lang w:val="en-US"/>
-              </w:rPr>
-            </w:pPr>
-            <w:proofErr w:type="spellStart"/>
-            <w:r>
-              <w:rPr>
-                <w:lang w:val="en-US"/>
-              </w:rPr>
-              <w:t>i</w:t>
-            </w:r>
-            <w:proofErr w:type="spellEnd"/>
-            <w:r>
-              <w:rPr>
-                <w:lang w:val="en-US"/>
-              </w:rPr>
-              <w:t xml:space="preserve"> = </w:t>
-            </w:r>
-            <w:proofErr w:type="spellStart"/>
-            <w:r>
-              <w:rPr>
-                <w:lang w:val="en-US"/>
-              </w:rPr>
-              <w:t>i</w:t>
-            </w:r>
-            <w:proofErr w:type="spellEnd"/>
-            <w:r>
-              <w:rPr>
-                <w:lang w:val="en-US"/>
-              </w:rPr>
-              <w:t xml:space="preserve"> + 1;</w:t>
-            </w:r>
-          </w:p>
-          <w:p>
-            <w:pPr>
-              <w:pStyle w:val="a7"/>
-              <w:rPr>
-                <w:lang w:val="en-US"/>
-              </w:rPr>
-            </w:pPr>
-            <w:r>
-              <w:rPr>
-                <w:lang w:val="en-US"/>
-              </w:rPr>
-              <w:t>end</w:t>
-            </w:r>
-          </w:p>
-          <w:p>
-            <w:pPr>
-              <w:pStyle w:val="a7"/>
-              <w:rPr>
-                <w:lang w:val="en-US"/>
-              </w:rPr>
-            </w:pPr>
-            <w:r>
-              <w:rPr>
-                <w:lang w:val="en-US"/>
-              </w:rPr>
-              <w:t>end;</w:t>
+              <w:t xml:space="preserve">     end</w:t>
             </w:r>
           </w:p>
         </w:tc>
@@ -1637,10 +1461,10 @@
           <w:noProof/>
         </w:rPr>
         <w:drawing>
-          <wp:inline distT="0" distB="0" distL="0" distR="0" wp14:anchorId="20F7FE97" wp14:editId="64EEA3B2">
-            <wp:extent cx="2232838" cy="730725"/>
+          <wp:inline distT="0" distB="0" distL="0" distR="0">
+            <wp:extent cx="2424742" cy="1392865"/>
             <wp:effectExtent l="0" t="0" r="0" b="0"/>
-            <wp:docPr id="1" name="Рисунок 1" descr="C:\Users\User\Desktop\Безымянный.png"/>
+            <wp:docPr id="3" name="Рисунок 3" descr="C:\Users\User\Desktop\Безымянный.png"/>
             <wp:cNvGraphicFramePr>
               <a:graphicFrameLocks xmlns:a="http://schemas.openxmlformats.org/drawingml/2006/main" noChangeAspect="1"/>
             </wp:cNvGraphicFramePr>
@@ -1669,7 +1493,7 @@
                   <pic:spPr bwMode="auto">
                     <a:xfrm>
                       <a:off x="0" y="0"/>
-                      <a:ext cx="2233484" cy="730936"/>
+                      <a:ext cx="2425033" cy="1393032"/>
                     </a:xfrm>
                     <a:prstGeom prst="rect">
                       <a:avLst/>
@@ -1693,10 +1517,34 @@
         <w:spacing w:before="240" w:after="270" w:line="210" w:lineRule="exact"/>
       </w:pPr>
       <w:r>
-        <w:t xml:space="preserve">Рис. </w:t>
-      </w:r>
-      <w:r>
-        <w:t>1: Отображение статистики при разделении всех сделок на 3 ценовые категории</w:t>
+        <w:t xml:space="preserve">Рис. 1: </w:t>
+      </w:r>
+      <w:r>
+        <w:rPr>
+          <w:rStyle w:val="CenturySchoolbook105pt"/>
+        </w:rPr>
+        <w:t xml:space="preserve">Расчет средней суммарной стоимости </w:t>
+      </w:r>
+      <w:r>
+        <w:rPr>
+          <w:sz w:val="20"/>
+          <w:szCs w:val="20"/>
+        </w:rPr>
+        <w:t>приобретаемых опций в зависимости от комплектации</w:t>
+      </w:r>
+      <w:r>
+        <w:rPr>
+          <w:sz w:val="20"/>
+          <w:szCs w:val="20"/>
+        </w:rPr>
+        <w:t xml:space="preserve"> </w:t>
+      </w:r>
+      <w:r>
+        <w:rPr>
+          <w:sz w:val="20"/>
+          <w:szCs w:val="20"/>
+        </w:rPr>
+        <w:t>по заданной модели</w:t>
       </w:r>
       <w:r>
         <w:t>.</w:t>
@@ -1710,13 +1558,11 @@
         <w:ind w:right="360"/>
       </w:pPr>
       <w:r>
-        <w:t xml:space="preserve">При работе с большими объемами данных (100000 записей в таблице) процедура выполняется за 408 </w:t>
-      </w:r>
-      <w:proofErr w:type="spellStart"/>
-      <w:r>
-        <w:t>мс</w:t>
-      </w:r>
-      <w:proofErr w:type="spellEnd"/>
+        <w:t xml:space="preserve">При работе с большими объемами данных (100000 записей в таблице) процедура выполняется за </w:t>
+      </w:r>
+      <w:r>
+        <w:t>31ms</w:t>
+      </w:r>
       <w:r>
         <w:t>.</w:t>
       </w:r>
@@ -1732,27 +1578,68 @@
     <w:p>
       <w:pPr>
         <w:pStyle w:val="160"/>
-        <w:numPr>
-          <w:ilvl w:val="0"/>
-          <w:numId w:val="6"/>
-        </w:numPr>
         <w:shd w:val="clear" w:color="auto" w:fill="auto"/>
         <w:spacing w:after="182" w:line="288" w:lineRule="exact"/>
         <w:ind w:right="360"/>
       </w:pPr>
-      <w:r>
-        <w:t>Дл</w:t>
-      </w:r>
-      <w:r>
-        <w:t>я каждой модели вывести список из трех опций, которые наиболее часто заказывают с данной моделью.</w:t>
-      </w:r>
+    </w:p>
+    <w:p>
+      <w:pPr>
+        <w:pStyle w:val="160"/>
+        <w:shd w:val="clear" w:color="auto" w:fill="auto"/>
+        <w:spacing w:after="182" w:line="288" w:lineRule="exact"/>
+        <w:ind w:right="360"/>
+      </w:pPr>
     </w:p>
     <w:p>
       <w:pPr>
         <w:pStyle w:val="a7"/>
-      </w:pPr>
-      <w:r>
-        <w:t>Наиболее частые опции дня моделей</w:t>
+        <w:numPr>
+          <w:ilvl w:val="0"/>
+          <w:numId w:val="9"/>
+        </w:numPr>
+      </w:pPr>
+      <w:r>
+        <w:lastRenderedPageBreak/>
+        <w:t xml:space="preserve">Вычислить трех клиентов, которые принесли наибольшее количество денег за заданный </w:t>
+      </w:r>
+      <w:proofErr w:type="gramStart"/>
+      <w:r>
+        <w:t>период</w:t>
+      </w:r>
+      <w:proofErr w:type="gramEnd"/>
+      <w:r>
+        <w:t xml:space="preserve"> и подарить им заданное обслуживание на сервисе</w:t>
+      </w:r>
+      <w:r>
+        <w:t>.</w:t>
+      </w:r>
+    </w:p>
+    <w:p>
+      <w:pPr>
+        <w:pStyle w:val="a7"/>
+      </w:pPr>
+    </w:p>
+    <w:p>
+      <w:pPr>
+        <w:pStyle w:val="a7"/>
+      </w:pPr>
+      <w:r>
+        <w:t>Добавление  нового обслуживания для 3-х клиентов</w:t>
+      </w:r>
+      <w:proofErr w:type="gramStart"/>
+      <w:r>
+        <w:t xml:space="preserve">  </w:t>
+      </w:r>
+      <w:r>
+        <w:t>,</w:t>
+      </w:r>
+      <w:proofErr w:type="gramEnd"/>
+      <w:r>
+        <w:t xml:space="preserve"> которые принесли наибольшее количество</w:t>
+      </w:r>
+      <w:r>
+        <w:t xml:space="preserve"> для каждой его обслуживаемой ранее машины.</w:t>
       </w:r>
     </w:p>
     <w:tbl>
@@ -1771,29 +1658,19 @@
           </w:tcPr>
           <w:p>
             <w:pPr>
-              <w:pStyle w:val="a7"/>
-              <w:rPr>
-                <w:lang w:val="en-US"/>
-              </w:rPr>
-            </w:pPr>
-            <w:r>
-              <w:rPr>
-                <w:lang w:val="en-US"/>
-              </w:rPr>
-              <w:t xml:space="preserve">create procedure </w:t>
-            </w:r>
-            <w:proofErr w:type="spellStart"/>
-            <w:r>
-              <w:rPr>
-                <w:lang w:val="en-US"/>
-              </w:rPr>
-              <w:t>modOpt</w:t>
-            </w:r>
-            <w:proofErr w:type="spellEnd"/>
-          </w:p>
-          <w:p>
-            <w:pPr>
-              <w:pStyle w:val="a7"/>
+              <w:rPr>
+                <w:lang w:val="en-US"/>
+              </w:rPr>
+            </w:pPr>
+            <w:r>
+              <w:rPr>
+                <w:lang w:val="en-US"/>
+              </w:rPr>
+              <w:t>create or alter procedure XP_SEC</w:t>
+            </w:r>
+          </w:p>
+          <w:p>
+            <w:pPr>
               <w:rPr>
                 <w:lang w:val="en-US"/>
               </w:rPr>
@@ -1807,16 +1684,271 @@
           </w:p>
           <w:p>
             <w:pPr>
-              <w:pStyle w:val="a7"/>
-              <w:rPr>
-                <w:lang w:val="en-US"/>
-              </w:rPr>
-            </w:pPr>
-            <w:r>
-              <w:rPr>
-                <w:lang w:val="en-US"/>
-              </w:rPr>
-              <w:t xml:space="preserve">model varchar(255) , opt varchar(255) , </w:t>
+              <w:rPr>
+                <w:lang w:val="en-US"/>
+              </w:rPr>
+            </w:pPr>
+            <w:r>
+              <w:rPr>
+                <w:lang w:val="en-US"/>
+              </w:rPr>
+              <w:t xml:space="preserve">    NUM float)</w:t>
+            </w:r>
+          </w:p>
+          <w:p>
+            <w:pPr>
+              <w:rPr>
+                <w:lang w:val="en-US"/>
+              </w:rPr>
+            </w:pPr>
+            <w:r>
+              <w:rPr>
+                <w:lang w:val="en-US"/>
+              </w:rPr>
+              <w:t>as</w:t>
+            </w:r>
+          </w:p>
+          <w:p>
+            <w:pPr>
+              <w:rPr>
+                <w:lang w:val="en-US"/>
+              </w:rPr>
+            </w:pPr>
+            <w:r>
+              <w:rPr>
+                <w:lang w:val="en-US"/>
+              </w:rPr>
+              <w:t>declare variable ID integer;</w:t>
+            </w:r>
+          </w:p>
+          <w:p>
+            <w:pPr>
+              <w:rPr>
+                <w:lang w:val="en-US"/>
+              </w:rPr>
+            </w:pPr>
+            <w:r>
+              <w:rPr>
+                <w:lang w:val="en-US"/>
+              </w:rPr>
+              <w:t>declare variable CUST integer;</w:t>
+            </w:r>
+          </w:p>
+          <w:p>
+            <w:pPr>
+              <w:rPr>
+                <w:lang w:val="en-US"/>
+              </w:rPr>
+            </w:pPr>
+            <w:r>
+              <w:rPr>
+                <w:lang w:val="en-US"/>
+              </w:rPr>
+              <w:t>declare variable CAR integer;</w:t>
+            </w:r>
+          </w:p>
+          <w:p>
+            <w:pPr>
+              <w:rPr>
+                <w:lang w:val="en-US"/>
+              </w:rPr>
+            </w:pPr>
+            <w:r>
+              <w:rPr>
+                <w:lang w:val="en-US"/>
+              </w:rPr>
+              <w:t>declare variable MAXID integer;</w:t>
+            </w:r>
+          </w:p>
+          <w:p>
+            <w:pPr>
+              <w:rPr>
+                <w:lang w:val="en-US"/>
+              </w:rPr>
+            </w:pPr>
+            <w:r>
+              <w:rPr>
+                <w:lang w:val="en-US"/>
+              </w:rPr>
+              <w:t>declare variable PRICE float;</w:t>
+            </w:r>
+          </w:p>
+          <w:p>
+            <w:pPr>
+              <w:rPr>
+                <w:lang w:val="en-US"/>
+              </w:rPr>
+            </w:pPr>
+            <w:r>
+              <w:rPr>
+                <w:lang w:val="en-US"/>
+              </w:rPr>
+              <w:t>begin</w:t>
+            </w:r>
+          </w:p>
+          <w:p>
+            <w:pPr>
+              <w:rPr>
+                <w:lang w:val="en-US"/>
+              </w:rPr>
+            </w:pPr>
+            <w:r>
+              <w:rPr>
+                <w:lang w:val="en-US"/>
+              </w:rPr>
+              <w:t xml:space="preserve">for select first 3 </w:t>
+            </w:r>
+            <w:proofErr w:type="spellStart"/>
+            <w:r>
+              <w:rPr>
+                <w:lang w:val="en-US"/>
+              </w:rPr>
+              <w:t>trade.customers_id</w:t>
+            </w:r>
+            <w:proofErr w:type="spellEnd"/>
+            <w:r>
+              <w:rPr>
+                <w:lang w:val="en-US"/>
+              </w:rPr>
+              <w:t xml:space="preserve"> as </w:t>
+            </w:r>
+            <w:proofErr w:type="spellStart"/>
+            <w:r>
+              <w:rPr>
+                <w:lang w:val="en-US"/>
+              </w:rPr>
+              <w:t>id_cust</w:t>
+            </w:r>
+            <w:proofErr w:type="spellEnd"/>
+            <w:r>
+              <w:rPr>
+                <w:lang w:val="en-US"/>
+              </w:rPr>
+              <w:t xml:space="preserve"> , SUM(</w:t>
+            </w:r>
+            <w:proofErr w:type="spellStart"/>
+            <w:r>
+              <w:rPr>
+                <w:lang w:val="en-US"/>
+              </w:rPr>
+              <w:t>trade.total_price</w:t>
+            </w:r>
+            <w:proofErr w:type="spellEnd"/>
+            <w:r>
+              <w:rPr>
+                <w:lang w:val="en-US"/>
+              </w:rPr>
+              <w:t xml:space="preserve">) as </w:t>
+            </w:r>
+            <w:proofErr w:type="spellStart"/>
+            <w:r>
+              <w:rPr>
+                <w:lang w:val="en-US"/>
+              </w:rPr>
+              <w:t>t_price</w:t>
+            </w:r>
+            <w:proofErr w:type="spellEnd"/>
+          </w:p>
+          <w:p>
+            <w:pPr>
+              <w:rPr>
+                <w:lang w:val="en-US"/>
+              </w:rPr>
+            </w:pPr>
+            <w:r>
+              <w:rPr>
+                <w:lang w:val="en-US"/>
+              </w:rPr>
+              <w:t xml:space="preserve">    from trade ,customers</w:t>
+            </w:r>
+          </w:p>
+          <w:p>
+            <w:pPr>
+              <w:rPr>
+                <w:lang w:val="en-US"/>
+              </w:rPr>
+            </w:pPr>
+            <w:r>
+              <w:rPr>
+                <w:lang w:val="en-US"/>
+              </w:rPr>
+              <w:t xml:space="preserve">    where </w:t>
+            </w:r>
+            <w:proofErr w:type="spellStart"/>
+            <w:r>
+              <w:rPr>
+                <w:lang w:val="en-US"/>
+              </w:rPr>
+              <w:t>trade.customers_id</w:t>
+            </w:r>
+            <w:proofErr w:type="spellEnd"/>
+            <w:r>
+              <w:rPr>
+                <w:lang w:val="en-US"/>
+              </w:rPr>
+              <w:t xml:space="preserve"> = </w:t>
+            </w:r>
+            <w:proofErr w:type="spellStart"/>
+            <w:r>
+              <w:rPr>
+                <w:lang w:val="en-US"/>
+              </w:rPr>
+              <w:t>customers.customers_id</w:t>
+            </w:r>
+            <w:proofErr w:type="spellEnd"/>
+          </w:p>
+          <w:p>
+            <w:pPr>
+              <w:rPr>
+                <w:lang w:val="en-US"/>
+              </w:rPr>
+            </w:pPr>
+            <w:r>
+              <w:rPr>
+                <w:lang w:val="en-US"/>
+              </w:rPr>
+              <w:t xml:space="preserve">          and </w:t>
+            </w:r>
+            <w:proofErr w:type="spellStart"/>
+            <w:r>
+              <w:rPr>
+                <w:lang w:val="en-US"/>
+              </w:rPr>
+              <w:t>trade.data_trade</w:t>
+            </w:r>
+            <w:proofErr w:type="spellEnd"/>
+            <w:r>
+              <w:rPr>
+                <w:lang w:val="en-US"/>
+              </w:rPr>
+              <w:t xml:space="preserve"> between '2015-12-26' and '2016-01-23'</w:t>
+            </w:r>
+          </w:p>
+          <w:p>
+            <w:pPr>
+              <w:rPr>
+                <w:lang w:val="en-US"/>
+              </w:rPr>
+            </w:pPr>
+            <w:r>
+              <w:rPr>
+                <w:lang w:val="en-US"/>
+              </w:rPr>
+              <w:t xml:space="preserve">          --</w:t>
+            </w:r>
+            <w:proofErr w:type="spellStart"/>
+            <w:r>
+              <w:rPr>
+                <w:lang w:val="en-US"/>
+              </w:rPr>
+              <w:t>into</w:t>
+            </w:r>
+            <w:proofErr w:type="spellEnd"/>
+            <w:r>
+              <w:rPr>
+                <w:lang w:val="en-US"/>
+              </w:rPr>
+              <w:t xml:space="preserve"> :</w:t>
             </w:r>
             <w:proofErr w:type="spellStart"/>
             <w:r>
@@ -1830,6 +1962,60 @@
               <w:rPr>
                 <w:lang w:val="en-US"/>
               </w:rPr>
+              <w:t xml:space="preserve"> ,  :price</w:t>
+            </w:r>
+          </w:p>
+          <w:p>
+            <w:pPr>
+              <w:rPr>
+                <w:lang w:val="en-US"/>
+              </w:rPr>
+            </w:pPr>
+            <w:r>
+              <w:rPr>
+                <w:lang w:val="en-US"/>
+              </w:rPr>
+              <w:t xml:space="preserve">          --do suspend ;</w:t>
+            </w:r>
+          </w:p>
+          <w:p>
+            <w:pPr>
+              <w:rPr>
+                <w:lang w:val="en-US"/>
+              </w:rPr>
+            </w:pPr>
+            <w:r>
+              <w:rPr>
+                <w:lang w:val="en-US"/>
+              </w:rPr>
+              <w:t xml:space="preserve">group by </w:t>
+            </w:r>
+            <w:proofErr w:type="spellStart"/>
+            <w:r>
+              <w:rPr>
+                <w:lang w:val="en-US"/>
+              </w:rPr>
+              <w:t>id_cust</w:t>
+            </w:r>
+            <w:proofErr w:type="spellEnd"/>
+            <w:r>
+              <w:rPr>
+                <w:lang w:val="en-US"/>
+              </w:rPr>
+              <w:t xml:space="preserve"> order by </w:t>
+            </w:r>
+            <w:proofErr w:type="spellStart"/>
+            <w:r>
+              <w:rPr>
+                <w:lang w:val="en-US"/>
+              </w:rPr>
+              <w:t>t_price</w:t>
+            </w:r>
+            <w:proofErr w:type="spellEnd"/>
+            <w:r>
+              <w:rPr>
+                <w:lang w:val="en-US"/>
+              </w:rPr>
               <w:t xml:space="preserve"> </w:t>
             </w:r>
             <w:proofErr w:type="spellStart"/>
@@ -1837,248 +2023,224 @@
               <w:rPr>
                 <w:lang w:val="en-US"/>
               </w:rPr>
-              <w:t>int</w:t>
-            </w:r>
-            <w:proofErr w:type="spellEnd"/>
-          </w:p>
-          <w:p>
-            <w:pPr>
-              <w:pStyle w:val="a7"/>
-              <w:rPr>
-                <w:lang w:val="en-US"/>
-              </w:rPr>
-            </w:pPr>
-            <w:r>
-              <w:rPr>
-                <w:lang w:val="en-US"/>
-              </w:rPr>
-              <w:t>) as</w:t>
-            </w:r>
-          </w:p>
-          <w:p>
-            <w:pPr>
-              <w:pStyle w:val="a7"/>
-              <w:rPr>
-                <w:lang w:val="en-US"/>
-              </w:rPr>
-            </w:pPr>
-            <w:r>
-              <w:rPr>
-                <w:lang w:val="en-US"/>
-              </w:rPr>
-              <w:t xml:space="preserve">declare variable </w:t>
-            </w:r>
-            <w:proofErr w:type="spellStart"/>
-            <w:r>
-              <w:rPr>
-                <w:lang w:val="en-US"/>
-              </w:rPr>
-              <w:t>i</w:t>
-            </w:r>
-            <w:proofErr w:type="spellEnd"/>
-            <w:r>
-              <w:rPr>
-                <w:lang w:val="en-US"/>
-              </w:rPr>
-              <w:t xml:space="preserve"> </w:t>
-            </w:r>
-            <w:proofErr w:type="spellStart"/>
-            <w:r>
-              <w:rPr>
-                <w:lang w:val="en-US"/>
-              </w:rPr>
-              <w:t>int</w:t>
-            </w:r>
-            <w:proofErr w:type="spellEnd"/>
-            <w:r>
-              <w:rPr>
-                <w:lang w:val="en-US"/>
-              </w:rPr>
-              <w:t xml:space="preserve"> ;</w:t>
-            </w:r>
-          </w:p>
-          <w:p>
-            <w:pPr>
-              <w:pStyle w:val="a7"/>
-              <w:rPr>
-                <w:lang w:val="en-US"/>
-              </w:rPr>
-            </w:pPr>
-            <w:r>
-              <w:rPr>
-                <w:lang w:val="en-US"/>
-              </w:rPr>
-              <w:t>begin</w:t>
-            </w:r>
-          </w:p>
-          <w:p>
-            <w:pPr>
-              <w:pStyle w:val="a7"/>
-              <w:rPr>
-                <w:lang w:val="en-US"/>
-              </w:rPr>
-            </w:pPr>
-            <w:r>
-              <w:rPr>
-                <w:lang w:val="en-US"/>
-              </w:rPr>
-              <w:t xml:space="preserve">for select </w:t>
-            </w:r>
-            <w:proofErr w:type="spellStart"/>
-            <w:r>
-              <w:rPr>
-                <w:lang w:val="en-US"/>
-              </w:rPr>
-              <w:t>model_car.model_car_id</w:t>
-            </w:r>
-            <w:proofErr w:type="spellEnd"/>
-            <w:r>
-              <w:rPr>
-                <w:lang w:val="en-US"/>
-              </w:rPr>
-              <w:t xml:space="preserve"> from </w:t>
-            </w:r>
-            <w:proofErr w:type="spellStart"/>
-            <w:r>
-              <w:rPr>
-                <w:lang w:val="en-US"/>
-              </w:rPr>
-              <w:t>model_car</w:t>
-            </w:r>
-            <w:proofErr w:type="spellEnd"/>
-            <w:r>
-              <w:rPr>
-                <w:lang w:val="en-US"/>
-              </w:rPr>
-              <w:t xml:space="preserve"> into :</w:t>
-            </w:r>
-            <w:proofErr w:type="spellStart"/>
-            <w:r>
-              <w:rPr>
-                <w:lang w:val="en-US"/>
-              </w:rPr>
-              <w:t>i</w:t>
-            </w:r>
-            <w:proofErr w:type="spellEnd"/>
-          </w:p>
-          <w:p>
-            <w:pPr>
-              <w:pStyle w:val="a7"/>
-              <w:rPr>
-                <w:lang w:val="en-US"/>
-              </w:rPr>
-            </w:pPr>
-            <w:r>
-              <w:rPr>
-                <w:lang w:val="en-US"/>
-              </w:rPr>
-              <w:lastRenderedPageBreak/>
-              <w:t>do</w:t>
-            </w:r>
-          </w:p>
-          <w:p>
-            <w:pPr>
-              <w:pStyle w:val="a7"/>
-              <w:rPr>
-                <w:lang w:val="en-US"/>
-              </w:rPr>
-            </w:pPr>
-            <w:r>
-              <w:rPr>
-                <w:lang w:val="en-US"/>
-              </w:rPr>
-              <w:t>begin</w:t>
-            </w:r>
-          </w:p>
-          <w:p>
-            <w:pPr>
-              <w:pStyle w:val="a7"/>
-              <w:rPr>
-                <w:lang w:val="en-US"/>
-              </w:rPr>
-            </w:pPr>
-            <w:r>
-              <w:rPr>
-                <w:lang w:val="en-US"/>
-              </w:rPr>
-              <w:t xml:space="preserve">for select first 3 </w:t>
-            </w:r>
-            <w:proofErr w:type="spellStart"/>
-            <w:r>
-              <w:rPr>
-                <w:lang w:val="en-US"/>
-              </w:rPr>
-              <w:t>model_car.model_car</w:t>
-            </w:r>
-            <w:proofErr w:type="spellEnd"/>
-            <w:r>
-              <w:rPr>
-                <w:lang w:val="en-US"/>
-              </w:rPr>
-              <w:t xml:space="preserve"> as Model , </w:t>
-            </w:r>
-            <w:proofErr w:type="spellStart"/>
-            <w:r>
-              <w:rPr>
-                <w:lang w:val="en-US"/>
-              </w:rPr>
-              <w:t>additional_options.additional_options</w:t>
-            </w:r>
-            <w:proofErr w:type="spellEnd"/>
-            <w:r>
-              <w:rPr>
-                <w:lang w:val="en-US"/>
-              </w:rPr>
-              <w:t xml:space="preserve"> as " Option ",</w:t>
-            </w:r>
-          </w:p>
-          <w:p>
-            <w:pPr>
-              <w:pStyle w:val="a7"/>
-              <w:rPr>
-                <w:lang w:val="en-US"/>
-              </w:rPr>
-            </w:pPr>
-            <w:r>
-              <w:rPr>
-                <w:lang w:val="en-US"/>
-              </w:rPr>
-              <w:t xml:space="preserve">count( </w:t>
-            </w:r>
-            <w:proofErr w:type="spellStart"/>
-            <w:r>
-              <w:rPr>
-                <w:lang w:val="en-US"/>
-              </w:rPr>
-              <w:t>additional_options.additional_options_id</w:t>
-            </w:r>
-            <w:proofErr w:type="spellEnd"/>
-            <w:r>
-              <w:rPr>
-                <w:lang w:val="en-US"/>
-              </w:rPr>
-              <w:t xml:space="preserve">) as buy from </w:t>
-            </w:r>
-            <w:proofErr w:type="spellStart"/>
-            <w:r>
-              <w:rPr>
-                <w:lang w:val="en-US"/>
-              </w:rPr>
-              <w:t>model_car</w:t>
-            </w:r>
-            <w:proofErr w:type="spellEnd"/>
-            <w:r>
-              <w:rPr>
-                <w:lang w:val="en-US"/>
-              </w:rPr>
-              <w:t xml:space="preserve"> , </w:t>
-            </w:r>
-            <w:proofErr w:type="spellStart"/>
-            <w:r>
-              <w:rPr>
-                <w:lang w:val="en-US"/>
-              </w:rPr>
-              <w:t>additional_options</w:t>
+              <w:t>desc</w:t>
+            </w:r>
+            <w:proofErr w:type="spellEnd"/>
+            <w:r>
+              <w:rPr>
+                <w:lang w:val="en-US"/>
+              </w:rPr>
+              <w:t xml:space="preserve"> --order by sec </w:t>
+            </w:r>
+            <w:proofErr w:type="spellStart"/>
+            <w:r>
+              <w:rPr>
+                <w:lang w:val="en-US"/>
+              </w:rPr>
+              <w:t>desc</w:t>
+            </w:r>
+            <w:proofErr w:type="spellEnd"/>
+          </w:p>
+          <w:p>
+            <w:pPr>
+              <w:rPr>
+                <w:lang w:val="en-US"/>
+              </w:rPr>
+            </w:pPr>
+            <w:proofErr w:type="spellStart"/>
+            <w:r>
+              <w:rPr>
+                <w:lang w:val="en-US"/>
+              </w:rPr>
+              <w:t>into</w:t>
+            </w:r>
+            <w:proofErr w:type="spellEnd"/>
+            <w:r>
+              <w:rPr>
+                <w:lang w:val="en-US"/>
+              </w:rPr>
+              <w:t xml:space="preserve"> :id, :price</w:t>
+            </w:r>
+          </w:p>
+          <w:p>
+            <w:pPr>
+              <w:rPr>
+                <w:lang w:val="en-US"/>
+              </w:rPr>
+            </w:pPr>
+            <w:r>
+              <w:rPr>
+                <w:lang w:val="en-US"/>
+              </w:rPr>
+              <w:t xml:space="preserve">    do</w:t>
+            </w:r>
+          </w:p>
+          <w:p>
+            <w:pPr>
+              <w:rPr>
+                <w:lang w:val="en-US"/>
+              </w:rPr>
+            </w:pPr>
+            <w:r>
+              <w:rPr>
+                <w:lang w:val="en-US"/>
+              </w:rPr>
+              <w:t xml:space="preserve">    begin</w:t>
+            </w:r>
+          </w:p>
+          <w:p>
+            <w:pPr>
+              <w:rPr>
+                <w:lang w:val="en-US"/>
+              </w:rPr>
+            </w:pPr>
+            <w:r>
+              <w:rPr>
+                <w:lang w:val="en-US"/>
+              </w:rPr>
+              <w:t xml:space="preserve">    for select </w:t>
+            </w:r>
+            <w:proofErr w:type="spellStart"/>
+            <w:r>
+              <w:rPr>
+                <w:lang w:val="en-US"/>
+              </w:rPr>
+              <w:t>trade.customers_id,trade.car_id</w:t>
+            </w:r>
+            <w:proofErr w:type="spellEnd"/>
+            <w:r>
+              <w:rPr>
+                <w:lang w:val="en-US"/>
+              </w:rPr>
+              <w:t xml:space="preserve"> as </w:t>
+            </w:r>
+            <w:proofErr w:type="spellStart"/>
+            <w:r>
+              <w:rPr>
+                <w:lang w:val="en-US"/>
+              </w:rPr>
+              <w:t>id_c</w:t>
+            </w:r>
+            <w:proofErr w:type="spellEnd"/>
+            <w:r>
+              <w:rPr>
+                <w:lang w:val="en-US"/>
+              </w:rPr>
+              <w:t xml:space="preserve"> from  trade</w:t>
+            </w:r>
+          </w:p>
+          <w:p>
+            <w:pPr>
+              <w:rPr>
+                <w:lang w:val="en-US"/>
+              </w:rPr>
+            </w:pPr>
+            <w:r>
+              <w:rPr>
+                <w:lang w:val="en-US"/>
+              </w:rPr>
+              <w:t xml:space="preserve">        where </w:t>
+            </w:r>
+            <w:proofErr w:type="spellStart"/>
+            <w:r>
+              <w:rPr>
+                <w:lang w:val="en-US"/>
+              </w:rPr>
+              <w:t>trade.customers_id</w:t>
+            </w:r>
+            <w:proofErr w:type="spellEnd"/>
+            <w:r>
+              <w:rPr>
+                <w:lang w:val="en-US"/>
+              </w:rPr>
+              <w:t xml:space="preserve"> = :id</w:t>
+            </w:r>
+          </w:p>
+          <w:p>
+            <w:pPr>
+              <w:rPr>
+                <w:lang w:val="en-US"/>
+              </w:rPr>
+            </w:pPr>
+            <w:r>
+              <w:rPr>
+                <w:lang w:val="en-US"/>
+              </w:rPr>
+              <w:t xml:space="preserve">        </w:t>
+            </w:r>
+            <w:proofErr w:type="spellStart"/>
+            <w:r>
+              <w:rPr>
+                <w:lang w:val="en-US"/>
+              </w:rPr>
+              <w:t>into</w:t>
+            </w:r>
+            <w:proofErr w:type="spellEnd"/>
+            <w:r>
+              <w:rPr>
+                <w:lang w:val="en-US"/>
+              </w:rPr>
+              <w:t xml:space="preserve"> :</w:t>
+            </w:r>
+            <w:proofErr w:type="spellStart"/>
+            <w:r>
+              <w:rPr>
+                <w:lang w:val="en-US"/>
+              </w:rPr>
+              <w:t>cust</w:t>
+            </w:r>
+            <w:proofErr w:type="spellEnd"/>
+            <w:r>
+              <w:rPr>
+                <w:lang w:val="en-US"/>
+              </w:rPr>
+              <w:t>, :car</w:t>
+            </w:r>
+          </w:p>
+          <w:p>
+            <w:pPr>
+              <w:rPr>
+                <w:lang w:val="en-US"/>
+              </w:rPr>
+            </w:pPr>
+            <w:r>
+              <w:rPr>
+                <w:lang w:val="en-US"/>
+              </w:rPr>
+              <w:t xml:space="preserve">    do</w:t>
+            </w:r>
+          </w:p>
+          <w:p>
+            <w:pPr>
+              <w:rPr>
+                <w:lang w:val="en-US"/>
+              </w:rPr>
+            </w:pPr>
+            <w:r>
+              <w:rPr>
+                <w:lang w:val="en-US"/>
+              </w:rPr>
+              <w:t xml:space="preserve">    begin</w:t>
+            </w:r>
+          </w:p>
+          <w:p>
+            <w:pPr>
+              <w:rPr>
+                <w:lang w:val="en-US"/>
+              </w:rPr>
+            </w:pPr>
+            <w:r>
+              <w:rPr>
+                <w:lang w:val="en-US"/>
+              </w:rPr>
+              <w:t xml:space="preserve">    INSERT INTO trade (</w:t>
+            </w:r>
+            <w:proofErr w:type="spellStart"/>
+            <w:r>
+              <w:rPr>
+                <w:lang w:val="en-US"/>
+              </w:rPr>
+              <w:t>trade_id,customers_id</w:t>
             </w:r>
             <w:proofErr w:type="spellEnd"/>
             <w:r>
@@ -2087,120 +2249,74 @@
               </w:rPr>
               <w:t xml:space="preserve"> ,</w:t>
             </w:r>
-          </w:p>
-          <w:p>
-            <w:pPr>
-              <w:pStyle w:val="a7"/>
-              <w:rPr>
-                <w:lang w:val="en-US"/>
-              </w:rPr>
-            </w:pPr>
-            <w:proofErr w:type="spellStart"/>
-            <w:r>
-              <w:rPr>
-                <w:lang w:val="en-US"/>
-              </w:rPr>
-              <w:t>trade_additional_options</w:t>
-            </w:r>
-            <w:proofErr w:type="spellEnd"/>
-            <w:r>
-              <w:rPr>
-                <w:lang w:val="en-US"/>
-              </w:rPr>
-              <w:t xml:space="preserve"> , trade</w:t>
-            </w:r>
-          </w:p>
-          <w:p>
-            <w:pPr>
-              <w:pStyle w:val="a7"/>
-              <w:rPr>
-                <w:lang w:val="en-US"/>
-              </w:rPr>
-            </w:pPr>
-            <w:r>
-              <w:rPr>
-                <w:lang w:val="en-US"/>
-              </w:rPr>
-              <w:t xml:space="preserve">where </w:t>
-            </w:r>
-            <w:proofErr w:type="spellStart"/>
-            <w:r>
-              <w:rPr>
-                <w:lang w:val="en-US"/>
-              </w:rPr>
-              <w:t>model_car.model_car_id</w:t>
-            </w:r>
-            <w:proofErr w:type="spellEnd"/>
-            <w:r>
-              <w:rPr>
-                <w:lang w:val="en-US"/>
-              </w:rPr>
-              <w:t xml:space="preserve"> = :</w:t>
-            </w:r>
-            <w:proofErr w:type="spellStart"/>
-            <w:r>
-              <w:rPr>
-                <w:lang w:val="en-US"/>
-              </w:rPr>
-              <w:t>i</w:t>
-            </w:r>
-            <w:proofErr w:type="spellEnd"/>
-            <w:r>
-              <w:rPr>
-                <w:lang w:val="en-US"/>
-              </w:rPr>
-              <w:t xml:space="preserve"> and </w:t>
-            </w:r>
-            <w:proofErr w:type="spellStart"/>
-            <w:r>
-              <w:rPr>
-                <w:lang w:val="en-US"/>
-              </w:rPr>
-              <w:t>trade.model_car_id</w:t>
-            </w:r>
-            <w:proofErr w:type="spellEnd"/>
-            <w:r>
-              <w:rPr>
-                <w:lang w:val="en-US"/>
-              </w:rPr>
-              <w:t xml:space="preserve"> = :</w:t>
-            </w:r>
-            <w:proofErr w:type="spellStart"/>
-            <w:r>
-              <w:rPr>
-                <w:lang w:val="en-US"/>
-              </w:rPr>
-              <w:t>i</w:t>
-            </w:r>
-            <w:proofErr w:type="spellEnd"/>
-            <w:r>
-              <w:rPr>
-                <w:lang w:val="en-US"/>
-              </w:rPr>
-              <w:t xml:space="preserve"> and </w:t>
-            </w:r>
-            <w:proofErr w:type="spellStart"/>
-            <w:r>
-              <w:rPr>
-                <w:lang w:val="en-US"/>
-              </w:rPr>
-              <w:t>trade_additional_options.trade_id</w:t>
-            </w:r>
-            <w:proofErr w:type="spellEnd"/>
-            <w:r>
-              <w:rPr>
-                <w:lang w:val="en-US"/>
-              </w:rPr>
-              <w:t xml:space="preserve"> =</w:t>
-            </w:r>
-          </w:p>
-          <w:p>
-            <w:pPr>
-              <w:pStyle w:val="a7"/>
-              <w:rPr>
-                <w:lang w:val="en-US"/>
-              </w:rPr>
-            </w:pPr>
+            <w:proofErr w:type="spellStart"/>
+            <w:r>
+              <w:rPr>
+                <w:lang w:val="en-US"/>
+              </w:rPr>
+              <w:t>car_id</w:t>
+            </w:r>
+            <w:proofErr w:type="spellEnd"/>
+            <w:r>
+              <w:rPr>
+                <w:lang w:val="en-US"/>
+              </w:rPr>
+              <w:t xml:space="preserve"> ,</w:t>
+            </w:r>
+            <w:proofErr w:type="spellStart"/>
+            <w:r>
+              <w:rPr>
+                <w:lang w:val="en-US"/>
+              </w:rPr>
+              <w:t>discount,total_price</w:t>
+            </w:r>
+            <w:proofErr w:type="spellEnd"/>
+            <w:r>
+              <w:rPr>
+                <w:lang w:val="en-US"/>
+              </w:rPr>
+              <w:t xml:space="preserve">, </w:t>
+            </w:r>
+            <w:proofErr w:type="spellStart"/>
+            <w:r>
+              <w:rPr>
+                <w:lang w:val="en-US"/>
+              </w:rPr>
+              <w:t>data_trade</w:t>
+            </w:r>
+            <w:proofErr w:type="spellEnd"/>
+            <w:r>
+              <w:rPr>
+                <w:lang w:val="en-US"/>
+              </w:rPr>
+              <w:t>)</w:t>
+            </w:r>
+          </w:p>
+          <w:p>
+            <w:pPr>
+              <w:rPr>
+                <w:lang w:val="en-US"/>
+              </w:rPr>
+            </w:pPr>
+            <w:r>
+              <w:rPr>
+                <w:lang w:val="en-US"/>
+              </w:rPr>
+              <w:t xml:space="preserve">    VALUES (1,:cust, :car, 0, 0, '2016-01-23' );</w:t>
+            </w:r>
+          </w:p>
+          <w:p>
+            <w:pPr>
+              <w:rPr>
+                <w:lang w:val="en-US"/>
+              </w:rPr>
+            </w:pPr>
+            <w:r>
+              <w:rPr>
+                <w:lang w:val="en-US"/>
+              </w:rPr>
+              <w:t xml:space="preserve">    select MAX(</w:t>
+            </w:r>
             <w:proofErr w:type="spellStart"/>
             <w:r>
               <w:rPr>
@@ -2213,146 +2329,164 @@
               <w:rPr>
                 <w:lang w:val="en-US"/>
               </w:rPr>
-              <w:t xml:space="preserve"> and </w:t>
-            </w:r>
-            <w:proofErr w:type="spellStart"/>
-            <w:r>
-              <w:rPr>
-                <w:lang w:val="en-US"/>
-              </w:rPr>
-              <w:t>trade_additional_options.additional_options_id</w:t>
-            </w:r>
-            <w:proofErr w:type="spellEnd"/>
-            <w:r>
-              <w:rPr>
-                <w:lang w:val="en-US"/>
-              </w:rPr>
-              <w:t xml:space="preserve"> = </w:t>
-            </w:r>
-            <w:proofErr w:type="spellStart"/>
-            <w:r>
-              <w:rPr>
-                <w:lang w:val="en-US"/>
-              </w:rPr>
-              <w:t>additional_options.additional_options_id</w:t>
-            </w:r>
-            <w:proofErr w:type="spellEnd"/>
-          </w:p>
-          <w:p>
-            <w:pPr>
-              <w:pStyle w:val="a7"/>
-              <w:rPr>
-                <w:lang w:val="en-US"/>
-              </w:rPr>
-            </w:pPr>
-            <w:r>
-              <w:rPr>
-                <w:lang w:val="en-US"/>
-              </w:rPr>
-              <w:t xml:space="preserve">group by </w:t>
-            </w:r>
-            <w:proofErr w:type="spellStart"/>
-            <w:r>
-              <w:rPr>
-                <w:lang w:val="en-US"/>
-              </w:rPr>
-              <w:t>model_car.model_car</w:t>
-            </w:r>
-            <w:proofErr w:type="spellEnd"/>
-            <w:r>
-              <w:rPr>
-                <w:lang w:val="en-US"/>
-              </w:rPr>
-              <w:t xml:space="preserve"> , </w:t>
-            </w:r>
-            <w:proofErr w:type="spellStart"/>
-            <w:r>
-              <w:rPr>
-                <w:lang w:val="en-US"/>
-              </w:rPr>
-              <w:t>additional_options.additional_options</w:t>
-            </w:r>
-            <w:proofErr w:type="spellEnd"/>
-            <w:r>
-              <w:rPr>
-                <w:lang w:val="en-US"/>
-              </w:rPr>
-              <w:t xml:space="preserve"> order by buy </w:t>
-            </w:r>
-            <w:proofErr w:type="spellStart"/>
-            <w:r>
-              <w:rPr>
-                <w:lang w:val="en-US"/>
-              </w:rPr>
-              <w:t>desc</w:t>
-            </w:r>
-            <w:proofErr w:type="spellEnd"/>
-          </w:p>
-          <w:p>
-            <w:pPr>
-              <w:pStyle w:val="a7"/>
-              <w:rPr>
-                <w:lang w:val="en-US"/>
-              </w:rPr>
-            </w:pPr>
-            <w:proofErr w:type="spellStart"/>
-            <w:r>
-              <w:rPr>
-                <w:lang w:val="en-US"/>
-              </w:rPr>
-              <w:t>into</w:t>
-            </w:r>
-            <w:proofErr w:type="spellEnd"/>
-            <w:r>
-              <w:rPr>
-                <w:lang w:val="en-US"/>
-              </w:rPr>
-              <w:t xml:space="preserve"> :model , :opt , :</w:t>
-            </w:r>
-            <w:proofErr w:type="spellStart"/>
-            <w:r>
-              <w:rPr>
-                <w:lang w:val="en-US"/>
-              </w:rPr>
-              <w:t>num</w:t>
-            </w:r>
-            <w:proofErr w:type="spellEnd"/>
-          </w:p>
-          <w:p>
-            <w:pPr>
-              <w:pStyle w:val="a7"/>
-              <w:rPr>
-                <w:lang w:val="en-US"/>
-              </w:rPr>
-            </w:pPr>
-            <w:r>
-              <w:rPr>
-                <w:lang w:val="en-US"/>
-              </w:rPr>
-              <w:t>do suspend ;</w:t>
-            </w:r>
-          </w:p>
-          <w:p>
-            <w:pPr>
-              <w:pStyle w:val="a7"/>
-            </w:pPr>
-            <w:proofErr w:type="spellStart"/>
-            <w:r>
+              <w:t>) from trade into :</w:t>
+            </w:r>
+            <w:proofErr w:type="spellStart"/>
+            <w:r>
+              <w:rPr>
+                <w:lang w:val="en-US"/>
+              </w:rPr>
+              <w:t>maxid</w:t>
+            </w:r>
+            <w:proofErr w:type="spellEnd"/>
+            <w:r>
+              <w:rPr>
+                <w:lang w:val="en-US"/>
+              </w:rPr>
+              <w:t>;</w:t>
+            </w:r>
+          </w:p>
+          <w:p>
+            <w:pPr>
+              <w:rPr>
+                <w:lang w:val="en-US"/>
+              </w:rPr>
+            </w:pPr>
+            <w:r>
+              <w:rPr>
+                <w:lang w:val="en-US"/>
+              </w:rPr>
+              <w:t xml:space="preserve">    INSERT INTO service (</w:t>
+            </w:r>
+            <w:proofErr w:type="spellStart"/>
+            <w:r>
+              <w:rPr>
+                <w:lang w:val="en-US"/>
+              </w:rPr>
+              <w:t>service_id</w:t>
+            </w:r>
+            <w:proofErr w:type="spellEnd"/>
+            <w:r>
+              <w:rPr>
+                <w:lang w:val="en-US"/>
+              </w:rPr>
+              <w:t xml:space="preserve">, </w:t>
+            </w:r>
+            <w:proofErr w:type="spellStart"/>
+            <w:r>
+              <w:rPr>
+                <w:lang w:val="en-US"/>
+              </w:rPr>
+              <w:t>car_id</w:t>
+            </w:r>
+            <w:proofErr w:type="spellEnd"/>
+            <w:r>
+              <w:rPr>
+                <w:lang w:val="en-US"/>
+              </w:rPr>
+              <w:t xml:space="preserve"> ,</w:t>
+            </w:r>
+            <w:proofErr w:type="spellStart"/>
+            <w:r>
+              <w:rPr>
+                <w:lang w:val="en-US"/>
+              </w:rPr>
+              <w:t>type_of_fault</w:t>
+            </w:r>
+            <w:proofErr w:type="spellEnd"/>
+            <w:r>
+              <w:rPr>
+                <w:lang w:val="en-US"/>
+              </w:rPr>
+              <w:t xml:space="preserve"> ,</w:t>
+            </w:r>
+            <w:proofErr w:type="spellStart"/>
+            <w:r>
+              <w:rPr>
+                <w:lang w:val="en-US"/>
+              </w:rPr>
+              <w:t>trade_id</w:t>
+            </w:r>
+            <w:proofErr w:type="spellEnd"/>
+            <w:r>
+              <w:rPr>
+                <w:lang w:val="en-US"/>
+              </w:rPr>
+              <w:t xml:space="preserve"> )</w:t>
+            </w:r>
+          </w:p>
+          <w:p>
+            <w:r>
+              <w:rPr>
+                <w:lang w:val="en-US"/>
+              </w:rPr>
+              <w:t xml:space="preserve">    VALUES</w:t>
+            </w:r>
+            <w:r>
+              <w:t xml:space="preserve"> (1,:</w:t>
+            </w:r>
+            <w:r>
+              <w:rPr>
+                <w:lang w:val="en-US"/>
+              </w:rPr>
+              <w:t>car</w:t>
+            </w:r>
+            <w:r>
+              <w:t>,'Неисправна система выпуска отработавших газов' ,:</w:t>
+            </w:r>
+            <w:proofErr w:type="spellStart"/>
+            <w:r>
+              <w:rPr>
+                <w:lang w:val="en-US"/>
+              </w:rPr>
+              <w:t>maxid</w:t>
+            </w:r>
+            <w:proofErr w:type="spellEnd"/>
+            <w:r>
+              <w:t xml:space="preserve"> );</w:t>
+            </w:r>
+          </w:p>
+          <w:p/>
+          <w:p>
+            <w:pPr>
+              <w:rPr>
+                <w:lang w:val="en-US"/>
+              </w:rPr>
+            </w:pPr>
+            <w:r>
+              <w:t xml:space="preserve">    </w:t>
+            </w:r>
+            <w:r>
+              <w:rPr>
+                <w:lang w:val="en-US"/>
+              </w:rPr>
               <w:t>end</w:t>
             </w:r>
-            <w:proofErr w:type="spellEnd"/>
-          </w:p>
-          <w:p>
-            <w:pPr>
-              <w:pStyle w:val="a7"/>
-            </w:pPr>
-            <w:proofErr w:type="spellStart"/>
-            <w:r>
-              <w:t>end</w:t>
-            </w:r>
-            <w:proofErr w:type="spellEnd"/>
-            <w:r>
-              <w:t>;</w:t>
+          </w:p>
+          <w:p>
+            <w:pPr>
+              <w:rPr>
+                <w:lang w:val="en-US"/>
+              </w:rPr>
+            </w:pPr>
+            <w:r>
+              <w:rPr>
+                <w:lang w:val="en-US"/>
+              </w:rPr>
+              <w:t xml:space="preserve">        --do suspend;</w:t>
+            </w:r>
+          </w:p>
+          <w:p>
+            <w:pPr>
+              <w:rPr>
+                <w:lang w:val="en-US"/>
+              </w:rPr>
+            </w:pPr>
+            <w:r>
+              <w:rPr>
+                <w:lang w:val="en-US"/>
+              </w:rPr>
+              <w:t xml:space="preserve">    end</w:t>
             </w:r>
           </w:p>
         </w:tc>
@@ -2365,7 +2499,6 @@
         <w:spacing w:before="240" w:after="270" w:line="210" w:lineRule="exact"/>
       </w:pPr>
       <w:r>
-        <w:lastRenderedPageBreak/>
         <w:t>Результат запуска процедуры</w:t>
       </w:r>
     </w:p>
@@ -2379,10 +2512,10 @@
           <w:noProof/>
         </w:rPr>
         <w:drawing>
-          <wp:inline distT="0" distB="0" distL="0" distR="0" wp14:anchorId="769CDCD1" wp14:editId="7AD02F4A">
-            <wp:extent cx="2382920" cy="2838893"/>
-            <wp:effectExtent l="0" t="0" r="0" b="0"/>
-            <wp:docPr id="2" name="Рисунок 2" descr="C:\Users\User\Desktop\Безымянный2.png"/>
+          <wp:inline distT="0" distB="0" distL="0" distR="0" wp14:anchorId="24FCD112" wp14:editId="11ED6F7E">
+            <wp:extent cx="2264735" cy="1014844"/>
+            <wp:effectExtent l="0" t="0" r="2540" b="0"/>
+            <wp:docPr id="4" name="Рисунок 4" descr="C:\Users\User\Desktop\Безымянный2.png"/>
             <wp:cNvGraphicFramePr>
               <a:graphicFrameLocks xmlns:a="http://schemas.openxmlformats.org/drawingml/2006/main" noChangeAspect="1"/>
             </wp:cNvGraphicFramePr>
@@ -2411,7 +2544,7 @@
                   <pic:spPr bwMode="auto">
                     <a:xfrm>
                       <a:off x="0" y="0"/>
-                      <a:ext cx="2382696" cy="2838626"/>
+                      <a:ext cx="2265412" cy="1015147"/>
                     </a:xfrm>
                     <a:prstGeom prst="rect">
                       <a:avLst/>
@@ -2430,6 +2563,12 @@
     </w:p>
     <w:p>
       <w:pPr>
+        <w:pStyle w:val="a7"/>
+        <w:jc w:val="center"/>
+      </w:pPr>
+    </w:p>
+    <w:p>
+      <w:pPr>
         <w:pStyle w:val="160"/>
         <w:shd w:val="clear" w:color="auto" w:fill="auto"/>
         <w:spacing w:after="330" w:line="210" w:lineRule="exact"/>
@@ -2442,7 +2581,28 @@
         <w:t>Рис</w:t>
       </w:r>
       <w:r>
-        <w:t>. 2: Отображение трех наиболее популярных опций для каждой модели</w:t>
+        <w:t xml:space="preserve">. 2: </w:t>
+      </w:r>
+      <w:r>
+        <w:t xml:space="preserve">Отображение результата записи в таблицы </w:t>
+      </w:r>
+      <w:r>
+        <w:rPr>
+          <w:lang w:val="en-US"/>
+        </w:rPr>
+        <w:t>Trade</w:t>
+      </w:r>
+      <w:r>
+        <w:t xml:space="preserve"> </w:t>
+      </w:r>
+      <w:r>
+        <w:t xml:space="preserve">и </w:t>
+      </w:r>
+      <w:r>
+        <w:rPr>
+          <w:lang w:val="en-US"/>
+        </w:rPr>
+        <w:t>Service</w:t>
       </w:r>
       <w:r>
         <w:t>.</w:t>
@@ -2456,64 +2616,22 @@
         <w:ind w:left="1120" w:right="20"/>
       </w:pPr>
       <w:r>
-        <w:t xml:space="preserve">При работе с большими объемами данных (100000 записей в таблице) процедура выполняется за 6218 </w:t>
+        <w:t xml:space="preserve">При работе с большими объемами данных (100000 записей в таблице) процедура выполняется за </w:t>
+      </w:r>
+      <w:r>
+        <w:t>78</w:t>
       </w:r>
       <w:proofErr w:type="spellStart"/>
       <w:r>
-        <w:t>мс</w:t>
+        <w:rPr>
+          <w:lang w:val="en-US"/>
+        </w:rPr>
+        <w:t>ms</w:t>
       </w:r>
       <w:proofErr w:type="spellEnd"/>
       <w:r>
         <w:t>.</w:t>
       </w:r>
-    </w:p>
-    <w:p>
-      <w:pPr>
-        <w:pStyle w:val="160"/>
-        <w:shd w:val="clear" w:color="auto" w:fill="auto"/>
-        <w:spacing w:after="386" w:line="288" w:lineRule="exact"/>
-        <w:ind w:right="20"/>
-      </w:pPr>
-    </w:p>
-    <w:p>
-      <w:pPr>
-        <w:pStyle w:val="160"/>
-        <w:shd w:val="clear" w:color="auto" w:fill="auto"/>
-        <w:spacing w:after="386" w:line="288" w:lineRule="exact"/>
-        <w:ind w:right="20"/>
-      </w:pPr>
-    </w:p>
-    <w:p>
-      <w:pPr>
-        <w:pStyle w:val="160"/>
-        <w:shd w:val="clear" w:color="auto" w:fill="auto"/>
-        <w:spacing w:after="386" w:line="288" w:lineRule="exact"/>
-        <w:ind w:right="20"/>
-      </w:pPr>
-    </w:p>
-    <w:p>
-      <w:pPr>
-        <w:pStyle w:val="160"/>
-        <w:shd w:val="clear" w:color="auto" w:fill="auto"/>
-        <w:spacing w:after="386" w:line="288" w:lineRule="exact"/>
-        <w:ind w:right="20"/>
-      </w:pPr>
-    </w:p>
-    <w:p>
-      <w:pPr>
-        <w:pStyle w:val="160"/>
-        <w:shd w:val="clear" w:color="auto" w:fill="auto"/>
-        <w:spacing w:after="386" w:line="288" w:lineRule="exact"/>
-        <w:ind w:right="20"/>
-      </w:pPr>
-    </w:p>
-    <w:p>
-      <w:pPr>
-        <w:pStyle w:val="160"/>
-        <w:shd w:val="clear" w:color="auto" w:fill="auto"/>
-        <w:spacing w:after="386" w:line="288" w:lineRule="exact"/>
-        <w:ind w:right="20"/>
-      </w:pPr>
     </w:p>
     <w:p>
       <w:pPr>
@@ -2534,75 +2652,46 @@
     </w:p>
     <w:p>
       <w:pPr>
-        <w:pStyle w:val="160"/>
+        <w:pStyle w:val="1"/>
         <w:shd w:val="clear" w:color="auto" w:fill="auto"/>
-        <w:spacing w:after="0" w:line="288" w:lineRule="exact"/>
-        <w:ind w:left="20" w:right="20"/>
+        <w:spacing w:after="0"/>
+        <w:ind w:left="20" w:right="400" w:firstLine="0"/>
         <w:jc w:val="both"/>
       </w:pPr>
       <w:r>
-        <w:t>В результате выполнения работы были изучены хранимые процедуры. Хранимые проце</w:t>
-      </w:r>
-      <w:r>
-        <w:softHyphen/>
-        <w:t>дуры позволяют хранить какие-либо сложные запросы в БД и выполнять их па стороне сервера. Это позволяет увеличить скорость работы базы, т.к. серверы обладают большой производительностью.</w:t>
-      </w:r>
-    </w:p>
-    <w:p>
-      <w:pPr>
-        <w:pStyle w:val="160"/>
+        <w:t xml:space="preserve">В данной лабораторной работе были изучены хранимые процедуры. Хранимая процедура — объект базы данных, представляющий собой набор инструкций, который компилируется один раз и хранится на сервере. Хранимые процедуры очень похожи на обыкновенные процедуры языков высокого уровня, у них могут быть входные и выходные параметры и локальные переменные, в них могут производиться числовые вычисления и операции над символьными данными, результаты которых могут присваиваться переменным и параметрам. В хранимых процедурах могут выполняться стандартные операции с базами данных (как </w:t>
+      </w:r>
+      <w:r>
+        <w:t xml:space="preserve">DDL, </w:t>
+      </w:r>
+      <w:r>
+        <w:t xml:space="preserve">так и </w:t>
+      </w:r>
+      <w:r>
+        <w:t xml:space="preserve">DML). </w:t>
+      </w:r>
+      <w:r>
+        <w:t>Кроме того, в хранимых процедурах возможны циклы и ветвления, то есть в них могут использоваться инструкции управления процессом исполнения.</w:t>
+      </w:r>
+    </w:p>
+    <w:p>
+      <w:pPr>
+        <w:pStyle w:val="1"/>
         <w:shd w:val="clear" w:color="auto" w:fill="auto"/>
-        <w:spacing w:after="0" w:line="288" w:lineRule="exact"/>
-        <w:ind w:left="20" w:right="20" w:firstLine="360"/>
+        <w:spacing w:after="0"/>
+        <w:ind w:left="20" w:right="400" w:firstLine="0"/>
         <w:jc w:val="both"/>
       </w:pPr>
       <w:r>
-        <w:t>В хранимых процедурах могут быть входные и выходные параметры и локальные пе</w:t>
-      </w:r>
-      <w:r>
-        <w:softHyphen/>
-        <w:t>ременные, в них могут производиться числовые вычисления и операции над символьными данными, результаты которых могут присваиваться церемонным и параметрам. В храни</w:t>
-      </w:r>
-      <w:r>
-        <w:softHyphen/>
-        <w:t xml:space="preserve">мых процедурах могут выполняться стандартные операции с базами данных (как </w:t>
-      </w:r>
-      <w:r>
-        <w:rPr>
-          <w:lang w:val="en-US"/>
-        </w:rPr>
-        <w:t>DDL</w:t>
-      </w:r>
-      <w:r>
-        <w:t xml:space="preserve">, </w:t>
-      </w:r>
-      <w:r>
-        <w:t xml:space="preserve">так и </w:t>
-      </w:r>
-      <w:r>
-        <w:rPr>
-          <w:lang w:val="en-US"/>
-        </w:rPr>
-        <w:t>DML</w:t>
-      </w:r>
-      <w:r>
-        <w:t>).</w:t>
-      </w:r>
-      <w:bookmarkStart w:id="5" w:name="_GoBack"/>
-      <w:bookmarkEnd w:id="5"/>
-      <w:r>
-        <w:t xml:space="preserve"> </w:t>
-      </w:r>
-      <w:r>
-        <w:t>Это расширяет возможности работы с базами данных и позволяет легче реализовывать многие операции.</w:t>
-      </w:r>
-    </w:p>
-    <w:p>
-      <w:pPr>
-        <w:pStyle w:val="160"/>
+        <w:t>Хранимые процедуры показали себя как удобный и качественный инструмент для работы с данными в базе.</w:t>
+      </w:r>
+    </w:p>
+    <w:p>
+      <w:pPr>
+        <w:pStyle w:val="1"/>
         <w:shd w:val="clear" w:color="auto" w:fill="auto"/>
-        <w:spacing w:after="0" w:line="288" w:lineRule="exact"/>
-        <w:ind w:left="20" w:right="20" w:firstLine="360"/>
+        <w:spacing w:after="0"/>
+        <w:ind w:left="20" w:right="400" w:firstLine="0"/>
         <w:jc w:val="both"/>
       </w:pPr>
       <w:r>
@@ -2616,6 +2705,8 @@
         <w:spacing w:after="386" w:line="288" w:lineRule="exact"/>
         <w:ind w:right="20"/>
       </w:pPr>
+      <w:bookmarkStart w:id="5" w:name="_GoBack"/>
+      <w:bookmarkEnd w:id="5"/>
     </w:p>
     <w:p>
       <w:pPr>
@@ -3039,6 +3130,119 @@
     </w:lvl>
   </w:abstractNum>
   <w:abstractNum w:abstractNumId="4">
+    <w:nsid w:val="4C812A8E"/>
+    <w:multiLevelType w:val="hybridMultilevel"/>
+    <w:tmpl w:val="97342AD0"/>
+    <w:lvl w:ilvl="0" w:tplc="04190001">
+      <w:start w:val="1"/>
+      <w:numFmt w:val="bullet"/>
+      <w:lvlText w:val=""/>
+      <w:lvlJc w:val="left"/>
+      <w:pPr>
+        <w:ind w:left="1335" w:hanging="360"/>
+      </w:pPr>
+      <w:rPr>
+        <w:rFonts w:ascii="Symbol" w:hAnsi="Symbol" w:hint="default"/>
+      </w:rPr>
+    </w:lvl>
+    <w:lvl w:ilvl="1" w:tplc="04190003" w:tentative="1">
+      <w:start w:val="1"/>
+      <w:numFmt w:val="bullet"/>
+      <w:lvlText w:val="o"/>
+      <w:lvlJc w:val="left"/>
+      <w:pPr>
+        <w:ind w:left="2055" w:hanging="360"/>
+      </w:pPr>
+      <w:rPr>
+        <w:rFonts w:ascii="Courier New" w:hAnsi="Courier New" w:cs="Courier New" w:hint="default"/>
+      </w:rPr>
+    </w:lvl>
+    <w:lvl w:ilvl="2" w:tplc="04190005" w:tentative="1">
+      <w:start w:val="1"/>
+      <w:numFmt w:val="bullet"/>
+      <w:lvlText w:val=""/>
+      <w:lvlJc w:val="left"/>
+      <w:pPr>
+        <w:ind w:left="2775" w:hanging="360"/>
+      </w:pPr>
+      <w:rPr>
+        <w:rFonts w:ascii="Wingdings" w:hAnsi="Wingdings" w:hint="default"/>
+      </w:rPr>
+    </w:lvl>
+    <w:lvl w:ilvl="3" w:tplc="04190001" w:tentative="1">
+      <w:start w:val="1"/>
+      <w:numFmt w:val="bullet"/>
+      <w:lvlText w:val=""/>
+      <w:lvlJc w:val="left"/>
+      <w:pPr>
+        <w:ind w:left="3495" w:hanging="360"/>
+      </w:pPr>
+      <w:rPr>
+        <w:rFonts w:ascii="Symbol" w:hAnsi="Symbol" w:hint="default"/>
+      </w:rPr>
+    </w:lvl>
+    <w:lvl w:ilvl="4" w:tplc="04190003" w:tentative="1">
+      <w:start w:val="1"/>
+      <w:numFmt w:val="bullet"/>
+      <w:lvlText w:val="o"/>
+      <w:lvlJc w:val="left"/>
+      <w:pPr>
+        <w:ind w:left="4215" w:hanging="360"/>
+      </w:pPr>
+      <w:rPr>
+        <w:rFonts w:ascii="Courier New" w:hAnsi="Courier New" w:cs="Courier New" w:hint="default"/>
+      </w:rPr>
+    </w:lvl>
+    <w:lvl w:ilvl="5" w:tplc="04190005" w:tentative="1">
+      <w:start w:val="1"/>
+      <w:numFmt w:val="bullet"/>
+      <w:lvlText w:val=""/>
+      <w:lvlJc w:val="left"/>
+      <w:pPr>
+        <w:ind w:left="4935" w:hanging="360"/>
+      </w:pPr>
+      <w:rPr>
+        <w:rFonts w:ascii="Wingdings" w:hAnsi="Wingdings" w:hint="default"/>
+      </w:rPr>
+    </w:lvl>
+    <w:lvl w:ilvl="6" w:tplc="04190001" w:tentative="1">
+      <w:start w:val="1"/>
+      <w:numFmt w:val="bullet"/>
+      <w:lvlText w:val=""/>
+      <w:lvlJc w:val="left"/>
+      <w:pPr>
+        <w:ind w:left="5655" w:hanging="360"/>
+      </w:pPr>
+      <w:rPr>
+        <w:rFonts w:ascii="Symbol" w:hAnsi="Symbol" w:hint="default"/>
+      </w:rPr>
+    </w:lvl>
+    <w:lvl w:ilvl="7" w:tplc="04190003" w:tentative="1">
+      <w:start w:val="1"/>
+      <w:numFmt w:val="bullet"/>
+      <w:lvlText w:val="o"/>
+      <w:lvlJc w:val="left"/>
+      <w:pPr>
+        <w:ind w:left="6375" w:hanging="360"/>
+      </w:pPr>
+      <w:rPr>
+        <w:rFonts w:ascii="Courier New" w:hAnsi="Courier New" w:cs="Courier New" w:hint="default"/>
+      </w:rPr>
+    </w:lvl>
+    <w:lvl w:ilvl="8" w:tplc="04190005" w:tentative="1">
+      <w:start w:val="1"/>
+      <w:numFmt w:val="bullet"/>
+      <w:lvlText w:val=""/>
+      <w:lvlJc w:val="left"/>
+      <w:pPr>
+        <w:ind w:left="7095" w:hanging="360"/>
+      </w:pPr>
+      <w:rPr>
+        <w:rFonts w:ascii="Wingdings" w:hAnsi="Wingdings" w:hint="default"/>
+      </w:rPr>
+    </w:lvl>
+  </w:abstractNum>
+  <w:abstractNum w:abstractNumId="5">
     <w:nsid w:val="4DA1532F"/>
     <w:multiLevelType w:val="multilevel"/>
     <w:tmpl w:val="FCCCEAC6"/>
@@ -3124,7 +3328,120 @@
       <w:lvlJc w:val="left"/>
     </w:lvl>
   </w:abstractNum>
-  <w:abstractNum w:abstractNumId="5">
+  <w:abstractNum w:abstractNumId="6">
+    <w:nsid w:val="54B9773C"/>
+    <w:multiLevelType w:val="multilevel"/>
+    <w:tmpl w:val="0CEC382A"/>
+    <w:lvl w:ilvl="0">
+      <w:start w:val="1"/>
+      <w:numFmt w:val="decimal"/>
+      <w:lvlText w:val="%1."/>
+      <w:lvlJc w:val="left"/>
+      <w:pPr>
+        <w:tabs>
+          <w:tab w:val="num" w:pos="720"/>
+        </w:tabs>
+        <w:ind w:left="720" w:hanging="360"/>
+      </w:pPr>
+    </w:lvl>
+    <w:lvl w:ilvl="1" w:tentative="1">
+      <w:start w:val="1"/>
+      <w:numFmt w:val="decimal"/>
+      <w:lvlText w:val="%2."/>
+      <w:lvlJc w:val="left"/>
+      <w:pPr>
+        <w:tabs>
+          <w:tab w:val="num" w:pos="1440"/>
+        </w:tabs>
+        <w:ind w:left="1440" w:hanging="360"/>
+      </w:pPr>
+    </w:lvl>
+    <w:lvl w:ilvl="2" w:tentative="1">
+      <w:start w:val="1"/>
+      <w:numFmt w:val="decimal"/>
+      <w:lvlText w:val="%3."/>
+      <w:lvlJc w:val="left"/>
+      <w:pPr>
+        <w:tabs>
+          <w:tab w:val="num" w:pos="2160"/>
+        </w:tabs>
+        <w:ind w:left="2160" w:hanging="360"/>
+      </w:pPr>
+    </w:lvl>
+    <w:lvl w:ilvl="3" w:tentative="1">
+      <w:start w:val="1"/>
+      <w:numFmt w:val="decimal"/>
+      <w:lvlText w:val="%4."/>
+      <w:lvlJc w:val="left"/>
+      <w:pPr>
+        <w:tabs>
+          <w:tab w:val="num" w:pos="2880"/>
+        </w:tabs>
+        <w:ind w:left="2880" w:hanging="360"/>
+      </w:pPr>
+    </w:lvl>
+    <w:lvl w:ilvl="4" w:tentative="1">
+      <w:start w:val="1"/>
+      <w:numFmt w:val="decimal"/>
+      <w:lvlText w:val="%5."/>
+      <w:lvlJc w:val="left"/>
+      <w:pPr>
+        <w:tabs>
+          <w:tab w:val="num" w:pos="3600"/>
+        </w:tabs>
+        <w:ind w:left="3600" w:hanging="360"/>
+      </w:pPr>
+    </w:lvl>
+    <w:lvl w:ilvl="5" w:tentative="1">
+      <w:start w:val="1"/>
+      <w:numFmt w:val="decimal"/>
+      <w:lvlText w:val="%6."/>
+      <w:lvlJc w:val="left"/>
+      <w:pPr>
+        <w:tabs>
+          <w:tab w:val="num" w:pos="4320"/>
+        </w:tabs>
+        <w:ind w:left="4320" w:hanging="360"/>
+      </w:pPr>
+    </w:lvl>
+    <w:lvl w:ilvl="6" w:tentative="1">
+      <w:start w:val="1"/>
+      <w:numFmt w:val="decimal"/>
+      <w:lvlText w:val="%7."/>
+      <w:lvlJc w:val="left"/>
+      <w:pPr>
+        <w:tabs>
+          <w:tab w:val="num" w:pos="5040"/>
+        </w:tabs>
+        <w:ind w:left="5040" w:hanging="360"/>
+      </w:pPr>
+    </w:lvl>
+    <w:lvl w:ilvl="7" w:tentative="1">
+      <w:start w:val="1"/>
+      <w:numFmt w:val="decimal"/>
+      <w:lvlText w:val="%8."/>
+      <w:lvlJc w:val="left"/>
+      <w:pPr>
+        <w:tabs>
+          <w:tab w:val="num" w:pos="5760"/>
+        </w:tabs>
+        <w:ind w:left="5760" w:hanging="360"/>
+      </w:pPr>
+    </w:lvl>
+    <w:lvl w:ilvl="8" w:tentative="1">
+      <w:start w:val="1"/>
+      <w:numFmt w:val="decimal"/>
+      <w:lvlText w:val="%9."/>
+      <w:lvlJc w:val="left"/>
+      <w:pPr>
+        <w:tabs>
+          <w:tab w:val="num" w:pos="6480"/>
+        </w:tabs>
+        <w:ind w:left="6480" w:hanging="360"/>
+      </w:pPr>
+    </w:lvl>
+  </w:abstractNum>
+  <w:abstractNum w:abstractNumId="7">
     <w:nsid w:val="7DAA4124"/>
     <w:multiLevelType w:val="hybridMultilevel"/>
     <w:tmpl w:val="9A88F05C"/>
@@ -3237,8 +3554,121 @@
       </w:rPr>
     </w:lvl>
   </w:abstractNum>
+  <w:abstractNum w:abstractNumId="8">
+    <w:nsid w:val="7EF25108"/>
+    <w:multiLevelType w:val="hybridMultilevel"/>
+    <w:tmpl w:val="A4C23A78"/>
+    <w:lvl w:ilvl="0" w:tplc="04190001">
+      <w:start w:val="1"/>
+      <w:numFmt w:val="bullet"/>
+      <w:lvlText w:val=""/>
+      <w:lvlJc w:val="left"/>
+      <w:pPr>
+        <w:ind w:left="1428" w:hanging="360"/>
+      </w:pPr>
+      <w:rPr>
+        <w:rFonts w:ascii="Symbol" w:hAnsi="Symbol" w:hint="default"/>
+      </w:rPr>
+    </w:lvl>
+    <w:lvl w:ilvl="1" w:tplc="04190003" w:tentative="1">
+      <w:start w:val="1"/>
+      <w:numFmt w:val="bullet"/>
+      <w:lvlText w:val="o"/>
+      <w:lvlJc w:val="left"/>
+      <w:pPr>
+        <w:ind w:left="2148" w:hanging="360"/>
+      </w:pPr>
+      <w:rPr>
+        <w:rFonts w:ascii="Courier New" w:hAnsi="Courier New" w:cs="Courier New" w:hint="default"/>
+      </w:rPr>
+    </w:lvl>
+    <w:lvl w:ilvl="2" w:tplc="04190005" w:tentative="1">
+      <w:start w:val="1"/>
+      <w:numFmt w:val="bullet"/>
+      <w:lvlText w:val=""/>
+      <w:lvlJc w:val="left"/>
+      <w:pPr>
+        <w:ind w:left="2868" w:hanging="360"/>
+      </w:pPr>
+      <w:rPr>
+        <w:rFonts w:ascii="Wingdings" w:hAnsi="Wingdings" w:hint="default"/>
+      </w:rPr>
+    </w:lvl>
+    <w:lvl w:ilvl="3" w:tplc="04190001" w:tentative="1">
+      <w:start w:val="1"/>
+      <w:numFmt w:val="bullet"/>
+      <w:lvlText w:val=""/>
+      <w:lvlJc w:val="left"/>
+      <w:pPr>
+        <w:ind w:left="3588" w:hanging="360"/>
+      </w:pPr>
+      <w:rPr>
+        <w:rFonts w:ascii="Symbol" w:hAnsi="Symbol" w:hint="default"/>
+      </w:rPr>
+    </w:lvl>
+    <w:lvl w:ilvl="4" w:tplc="04190003" w:tentative="1">
+      <w:start w:val="1"/>
+      <w:numFmt w:val="bullet"/>
+      <w:lvlText w:val="o"/>
+      <w:lvlJc w:val="left"/>
+      <w:pPr>
+        <w:ind w:left="4308" w:hanging="360"/>
+      </w:pPr>
+      <w:rPr>
+        <w:rFonts w:ascii="Courier New" w:hAnsi="Courier New" w:cs="Courier New" w:hint="default"/>
+      </w:rPr>
+    </w:lvl>
+    <w:lvl w:ilvl="5" w:tplc="04190005" w:tentative="1">
+      <w:start w:val="1"/>
+      <w:numFmt w:val="bullet"/>
+      <w:lvlText w:val=""/>
+      <w:lvlJc w:val="left"/>
+      <w:pPr>
+        <w:ind w:left="5028" w:hanging="360"/>
+      </w:pPr>
+      <w:rPr>
+        <w:rFonts w:ascii="Wingdings" w:hAnsi="Wingdings" w:hint="default"/>
+      </w:rPr>
+    </w:lvl>
+    <w:lvl w:ilvl="6" w:tplc="04190001" w:tentative="1">
+      <w:start w:val="1"/>
+      <w:numFmt w:val="bullet"/>
+      <w:lvlText w:val=""/>
+      <w:lvlJc w:val="left"/>
+      <w:pPr>
+        <w:ind w:left="5748" w:hanging="360"/>
+      </w:pPr>
+      <w:rPr>
+        <w:rFonts w:ascii="Symbol" w:hAnsi="Symbol" w:hint="default"/>
+      </w:rPr>
+    </w:lvl>
+    <w:lvl w:ilvl="7" w:tplc="04190003" w:tentative="1">
+      <w:start w:val="1"/>
+      <w:numFmt w:val="bullet"/>
+      <w:lvlText w:val="o"/>
+      <w:lvlJc w:val="left"/>
+      <w:pPr>
+        <w:ind w:left="6468" w:hanging="360"/>
+      </w:pPr>
+      <w:rPr>
+        <w:rFonts w:ascii="Courier New" w:hAnsi="Courier New" w:cs="Courier New" w:hint="default"/>
+      </w:rPr>
+    </w:lvl>
+    <w:lvl w:ilvl="8" w:tplc="04190005" w:tentative="1">
+      <w:start w:val="1"/>
+      <w:numFmt w:val="bullet"/>
+      <w:lvlText w:val=""/>
+      <w:lvlJc w:val="left"/>
+      <w:pPr>
+        <w:ind w:left="7188" w:hanging="360"/>
+      </w:pPr>
+      <w:rPr>
+        <w:rFonts w:ascii="Wingdings" w:hAnsi="Wingdings" w:hint="default"/>
+      </w:rPr>
+    </w:lvl>
+  </w:abstractNum>
   <w:num w:numId="1">
-    <w:abstractNumId w:val="4"/>
+    <w:abstractNumId w:val="5"/>
   </w:num>
   <w:num w:numId="2">
     <w:abstractNumId w:val="0"/>
@@ -3250,10 +3680,19 @@
     <w:abstractNumId w:val="3"/>
   </w:num>
   <w:num w:numId="5">
-    <w:abstractNumId w:val="5"/>
+    <w:abstractNumId w:val="7"/>
   </w:num>
   <w:num w:numId="6">
     <w:abstractNumId w:val="2"/>
+  </w:num>
+  <w:num w:numId="7">
+    <w:abstractNumId w:val="6"/>
+  </w:num>
+  <w:num w:numId="8">
+    <w:abstractNumId w:val="4"/>
+  </w:num>
+  <w:num w:numId="9">
+    <w:abstractNumId w:val="8"/>
   </w:num>
 </w:numbering>
 </file>
@@ -3709,6 +4148,34 @@
       <w:lang w:eastAsia="en-US"/>
     </w:rPr>
   </w:style>
+  <w:style w:type="paragraph" w:styleId="aa">
+    <w:name w:val="List Paragraph"/>
+    <w:basedOn w:val="a"/>
+    <w:uiPriority w:val="34"/>
+    <w:qFormat/>
+    <w:rsid w:val="002C1759"/>
+    <w:pPr>
+      <w:ind w:left="720"/>
+      <w:contextualSpacing/>
+    </w:pPr>
+  </w:style>
+  <w:style w:type="paragraph" w:customStyle="1" w:styleId="5">
+    <w:name w:val="Основной текст5"/>
+    <w:basedOn w:val="a"/>
+    <w:rsid w:val="00E90B68"/>
+    <w:pPr>
+      <w:shd w:val="clear" w:color="auto" w:fill="FFFFFF"/>
+      <w:spacing w:after="2880" w:line="320" w:lineRule="exact"/>
+      <w:ind w:hanging="240"/>
+      <w:jc w:val="center"/>
+    </w:pPr>
+    <w:rPr>
+      <w:rFonts w:ascii="Bookman Old Style" w:eastAsia="Bookman Old Style" w:hAnsi="Bookman Old Style" w:cs="Bookman Old Style"/>
+      <w:sz w:val="16"/>
+      <w:szCs w:val="16"/>
+      <w:lang w:val="ru"/>
+    </w:rPr>
+  </w:style>
 </w:styles>
 </file>
 
@@ -4163,6 +4630,34 @@
       <w:lang w:eastAsia="en-US"/>
     </w:rPr>
   </w:style>
+  <w:style w:type="paragraph" w:styleId="aa">
+    <w:name w:val="List Paragraph"/>
+    <w:basedOn w:val="a"/>
+    <w:uiPriority w:val="34"/>
+    <w:qFormat/>
+    <w:rsid w:val="002C1759"/>
+    <w:pPr>
+      <w:ind w:left="720"/>
+      <w:contextualSpacing/>
+    </w:pPr>
+  </w:style>
+  <w:style w:type="paragraph" w:customStyle="1" w:styleId="5">
+    <w:name w:val="Основной текст5"/>
+    <w:basedOn w:val="a"/>
+    <w:rsid w:val="00E90B68"/>
+    <w:pPr>
+      <w:shd w:val="clear" w:color="auto" w:fill="FFFFFF"/>
+      <w:spacing w:after="2880" w:line="320" w:lineRule="exact"/>
+      <w:ind w:hanging="240"/>
+      <w:jc w:val="center"/>
+    </w:pPr>
+    <w:rPr>
+      <w:rFonts w:ascii="Bookman Old Style" w:eastAsia="Bookman Old Style" w:hAnsi="Bookman Old Style" w:cs="Bookman Old Style"/>
+      <w:sz w:val="16"/>
+      <w:szCs w:val="16"/>
+      <w:lang w:val="ru"/>
+    </w:rPr>
+  </w:style>
 </w:styles>
 </file>
 
